--- a/networking/romulusPrundis/Week38/RVP.report_sample.docx
+++ b/networking/romulusPrundis/Week38/RVP.report_sample.docx
@@ -113,7 +113,7 @@
           <w:szCs w:val="40"/>
           <w:lang w:val="en-GB"/>
         </w:rPr>
-        <w:t>Assignment 3</w:t>
+        <w:t>Assignment 1</w:t>
       </w:r>
       <w:r>
         <w:rPr>
@@ -131,7 +131,7 @@
           <w:szCs w:val="40"/>
           <w:lang w:val="en-GB"/>
         </w:rPr>
-        <w:t xml:space="preserve"> VMware Workstation and VM installation</w:t>
+        <w:t xml:space="preserve"> Raspberry VM, IP and MAC addresses and ARP table.</w:t>
       </w:r>
     </w:p>
     <w:p>
@@ -412,7 +412,7 @@
           <w:sz w:val="28"/>
           <w:szCs w:val="28"/>
         </w:rPr>
-        <w:t>08</w:t>
+        <w:t>22</w:t>
       </w:r>
       <w:r>
         <w:rPr>
@@ -545,7 +545,7 @@
             </w:rPr>
             <w:fldChar w:fldCharType="separate"/>
           </w:r>
-          <w:hyperlink w:anchor="_Toc83198628" w:history="1">
+          <w:hyperlink w:anchor="_Toc83587452" w:history="1">
             <w:r>
               <w:rPr>
                 <w:rStyle w:val="Hyperlink"/>
@@ -591,7 +591,7 @@
                 <w:noProof/>
                 <w:webHidden/>
               </w:rPr>
-              <w:instrText xml:space="preserve"> PAGEREF _Toc83198628 \h </w:instrText>
+              <w:instrText xml:space="preserve"> PAGEREF _Toc83587452 \h </w:instrText>
             </w:r>
             <w:r>
               <w:rPr>
@@ -633,7 +633,7 @@
               <w:lang w:val="en-IE" w:eastAsia="en-IE"/>
             </w:rPr>
           </w:pPr>
-          <w:hyperlink w:anchor="_Toc83198629" w:history="1">
+          <w:hyperlink w:anchor="_Toc83587453" w:history="1">
             <w:r>
               <w:rPr>
                 <w:rStyle w:val="Hyperlink"/>
@@ -679,7 +679,7 @@
                 <w:noProof/>
                 <w:webHidden/>
               </w:rPr>
-              <w:instrText xml:space="preserve"> PAGEREF _Toc83198629 \h </w:instrText>
+              <w:instrText xml:space="preserve"> PAGEREF _Toc83587453 \h </w:instrText>
             </w:r>
             <w:r>
               <w:rPr>
@@ -721,7 +721,7 @@
               <w:lang w:val="en-IE" w:eastAsia="en-IE"/>
             </w:rPr>
           </w:pPr>
-          <w:hyperlink w:anchor="_Toc83198630" w:history="1">
+          <w:hyperlink w:anchor="_Toc83587454" w:history="1">
             <w:r>
               <w:rPr>
                 <w:rStyle w:val="Hyperlink"/>
@@ -767,7 +767,7 @@
                 <w:noProof/>
                 <w:webHidden/>
               </w:rPr>
-              <w:instrText xml:space="preserve"> PAGEREF _Toc83198630 \h </w:instrText>
+              <w:instrText xml:space="preserve"> PAGEREF _Toc83587454 \h </w:instrText>
             </w:r>
             <w:r>
               <w:rPr>
@@ -787,7 +787,7 @@
                 <w:noProof/>
                 <w:webHidden/>
               </w:rPr>
-              <w:t>1</w:t>
+              <w:t>2</w:t>
             </w:r>
             <w:r>
               <w:rPr>
@@ -809,7 +809,7 @@
               <w:lang w:val="en-IE" w:eastAsia="en-IE"/>
             </w:rPr>
           </w:pPr>
-          <w:hyperlink w:anchor="_Toc83198631" w:history="1">
+          <w:hyperlink w:anchor="_Toc83587455" w:history="1">
             <w:r>
               <w:rPr>
                 <w:rStyle w:val="Hyperlink"/>
@@ -855,7 +855,7 @@
                 <w:noProof/>
                 <w:webHidden/>
               </w:rPr>
-              <w:instrText xml:space="preserve"> PAGEREF _Toc83198631 \h </w:instrText>
+              <w:instrText xml:space="preserve"> PAGEREF _Toc83587455 \h </w:instrText>
             </w:r>
             <w:r>
               <w:rPr>
@@ -875,7 +875,7 @@
                 <w:noProof/>
                 <w:webHidden/>
               </w:rPr>
-              <w:t>1</w:t>
+              <w:t>2</w:t>
             </w:r>
             <w:r>
               <w:rPr>
@@ -897,7 +897,7 @@
               <w:lang w:val="en-IE" w:eastAsia="en-IE"/>
             </w:rPr>
           </w:pPr>
-          <w:hyperlink w:anchor="_Toc83198632" w:history="1">
+          <w:hyperlink w:anchor="_Toc83587456" w:history="1">
             <w:r>
               <w:rPr>
                 <w:rStyle w:val="Hyperlink"/>
@@ -922,7 +922,7 @@
                 <w:noProof/>
                 <w:lang w:val="en-GB"/>
               </w:rPr>
-              <w:t>Tasks</w:t>
+              <w:t>A network diagram with IP addresses on two Raspberrry PI Buster OS</w:t>
             </w:r>
             <w:r>
               <w:rPr>
@@ -943,7 +943,7 @@
                 <w:noProof/>
                 <w:webHidden/>
               </w:rPr>
-              <w:instrText xml:space="preserve"> PAGEREF _Toc83198632 \h </w:instrText>
+              <w:instrText xml:space="preserve"> PAGEREF _Toc83587456 \h </w:instrText>
             </w:r>
             <w:r>
               <w:rPr>
@@ -963,7 +963,7 @@
                 <w:noProof/>
                 <w:webHidden/>
               </w:rPr>
-              <w:t>1</w:t>
+              <w:t>2</w:t>
             </w:r>
             <w:r>
               <w:rPr>
@@ -985,7 +985,7 @@
               <w:lang w:val="en-IE" w:eastAsia="en-IE"/>
             </w:rPr>
           </w:pPr>
-          <w:hyperlink w:anchor="_Toc83198633" w:history="1">
+          <w:hyperlink w:anchor="_Toc83587457" w:history="1">
             <w:r>
               <w:rPr>
                 <w:rStyle w:val="Hyperlink"/>
@@ -1010,7 +1010,7 @@
                 <w:noProof/>
                 <w:lang w:val="en-GB"/>
               </w:rPr>
-              <w:t>CLI commands text style has to be Courier New</w:t>
+              <w:t>Installing a Raspberry Pi Buster Operating system on a Virtual Machine VM in VMWW and connecting it to the internet VMnet8.</w:t>
             </w:r>
             <w:r>
               <w:rPr>
@@ -1031,7 +1031,7 @@
                 <w:noProof/>
                 <w:webHidden/>
               </w:rPr>
-              <w:instrText xml:space="preserve"> PAGEREF _Toc83198633 \h </w:instrText>
+              <w:instrText xml:space="preserve"> PAGEREF _Toc83587457 \h </w:instrText>
             </w:r>
             <w:r>
               <w:rPr>
@@ -1051,7 +1051,7 @@
                 <w:noProof/>
                 <w:webHidden/>
               </w:rPr>
-              <w:t>2</w:t>
+              <w:t>3</w:t>
             </w:r>
             <w:r>
               <w:rPr>
@@ -1073,7 +1073,7 @@
               <w:lang w:val="en-IE" w:eastAsia="en-IE"/>
             </w:rPr>
           </w:pPr>
-          <w:hyperlink w:anchor="_Toc83198634" w:history="1">
+          <w:hyperlink w:anchor="_Toc83587458" w:history="1">
             <w:r>
               <w:rPr>
                 <w:rStyle w:val="Hyperlink"/>
@@ -1098,7 +1098,7 @@
                 <w:noProof/>
                 <w:lang w:val="en-GB"/>
               </w:rPr>
-              <w:t>How to install a Xubuntu Linux computer Virtual Machine (VM) in VMWW and setting internet</w:t>
+              <w:t>Sources</w:t>
             </w:r>
             <w:r>
               <w:rPr>
@@ -1119,7 +1119,7 @@
                 <w:noProof/>
                 <w:webHidden/>
               </w:rPr>
-              <w:instrText xml:space="preserve"> PAGEREF _Toc83198634 \h </w:instrText>
+              <w:instrText xml:space="preserve"> PAGEREF _Toc83587458 \h </w:instrText>
             </w:r>
             <w:r>
               <w:rPr>
@@ -1139,7 +1139,7 @@
                 <w:noProof/>
                 <w:webHidden/>
               </w:rPr>
-              <w:t>2</w:t>
+              <w:t>4</w:t>
             </w:r>
             <w:r>
               <w:rPr>
@@ -1161,7 +1161,7 @@
               <w:lang w:val="en-IE" w:eastAsia="en-IE"/>
             </w:rPr>
           </w:pPr>
-          <w:hyperlink w:anchor="_Toc83198635" w:history="1">
+          <w:hyperlink w:anchor="_Toc83587459" w:history="1">
             <w:r>
               <w:rPr>
                 <w:rStyle w:val="Hyperlink"/>
@@ -1186,7 +1186,7 @@
                 <w:noProof/>
                 <w:lang w:val="en-GB"/>
               </w:rPr>
-              <w:t>Sources</w:t>
+              <w:t>Conclusion</w:t>
             </w:r>
             <w:r>
               <w:rPr>
@@ -1207,7 +1207,7 @@
                 <w:noProof/>
                 <w:webHidden/>
               </w:rPr>
-              <w:instrText xml:space="preserve"> PAGEREF _Toc83198635 \h </w:instrText>
+              <w:instrText xml:space="preserve"> PAGEREF _Toc83587459 \h </w:instrText>
             </w:r>
             <w:r>
               <w:rPr>
@@ -1227,95 +1227,7 @@
                 <w:noProof/>
                 <w:webHidden/>
               </w:rPr>
-              <w:t>10</w:t>
-            </w:r>
-            <w:r>
-              <w:rPr>
-                <w:noProof/>
-                <w:webHidden/>
-              </w:rPr>
-              <w:fldChar w:fldCharType="end"/>
-            </w:r>
-          </w:hyperlink>
-        </w:p>
-        <w:p>
-          <w:pPr>
-            <w:pStyle w:val="TOC1"/>
-            <w:rPr>
-              <w:rFonts w:asciiTheme="minorHAnsi" w:eastAsiaTheme="minorEastAsia" w:hAnsiTheme="minorHAnsi" w:cstheme="minorBidi"/>
-              <w:noProof/>
-              <w:sz w:val="22"/>
-              <w:szCs w:val="22"/>
-              <w:lang w:val="en-IE" w:eastAsia="en-IE"/>
-            </w:rPr>
-          </w:pPr>
-          <w:hyperlink w:anchor="_Toc83198636" w:history="1">
-            <w:r>
-              <w:rPr>
-                <w:rStyle w:val="Hyperlink"/>
-                <w:noProof/>
-                <w:lang w:val="en-GB"/>
-              </w:rPr>
-              <w:t>9</w:t>
-            </w:r>
-            <w:r>
-              <w:rPr>
-                <w:rFonts w:asciiTheme="minorHAnsi" w:eastAsiaTheme="minorEastAsia" w:hAnsiTheme="minorHAnsi" w:cstheme="minorBidi"/>
-                <w:noProof/>
-                <w:sz w:val="22"/>
-                <w:szCs w:val="22"/>
-                <w:lang w:val="en-IE" w:eastAsia="en-IE"/>
-              </w:rPr>
-              <w:tab/>
-            </w:r>
-            <w:r>
-              <w:rPr>
-                <w:rStyle w:val="Hyperlink"/>
-                <w:noProof/>
-                <w:lang w:val="en-GB"/>
-              </w:rPr>
-              <w:t>Conclusion</w:t>
-            </w:r>
-            <w:r>
-              <w:rPr>
-                <w:noProof/>
-                <w:webHidden/>
-              </w:rPr>
-              <w:tab/>
-            </w:r>
-            <w:r>
-              <w:rPr>
-                <w:noProof/>
-                <w:webHidden/>
-              </w:rPr>
-              <w:fldChar w:fldCharType="begin"/>
-            </w:r>
-            <w:r>
-              <w:rPr>
-                <w:noProof/>
-                <w:webHidden/>
-              </w:rPr>
-              <w:instrText xml:space="preserve"> PAGEREF _Toc83198636 \h </w:instrText>
-            </w:r>
-            <w:r>
-              <w:rPr>
-                <w:noProof/>
-                <w:webHidden/>
-              </w:rPr>
-            </w:r>
-            <w:r>
-              <w:rPr>
-                <w:noProof/>
-                <w:webHidden/>
-              </w:rPr>
-              <w:fldChar w:fldCharType="separate"/>
-            </w:r>
-            <w:r>
-              <w:rPr>
-                <w:noProof/>
-                <w:webHidden/>
-              </w:rPr>
-              <w:t>10</w:t>
+              <w:t>4</w:t>
             </w:r>
             <w:r>
               <w:rPr>
@@ -1379,7 +1291,7 @@
           <w:lang w:val="en-GB"/>
         </w:rPr>
       </w:pPr>
-      <w:bookmarkStart w:id="1" w:name="_Toc83198628"/>
+      <w:bookmarkStart w:id="1" w:name="_Toc83587452"/>
       <w:r>
         <w:rPr>
           <w:lang w:val="en-GB"/>
@@ -1430,43 +1342,27 @@
           <w:color w:val="000000" w:themeColor="text1"/>
           <w:lang w:val="en-GB"/>
         </w:rPr>
-        <w:t xml:space="preserve"> how to install </w:t>
-      </w:r>
-      <w:proofErr w:type="spellStart"/>
+        <w:t xml:space="preserve"> how to install Vmware work station (Virtual Machine Work station) and</w:t>
+      </w:r>
       <w:r>
         <w:rPr>
           <w:color w:val="000000" w:themeColor="text1"/>
           <w:lang w:val="en-GB"/>
         </w:rPr>
-        <w:t>Vmware</w:t>
-      </w:r>
-      <w:proofErr w:type="spellEnd"/>
+        <w:t xml:space="preserve"> the OS</w:t>
+      </w:r>
       <w:r>
         <w:rPr>
           <w:color w:val="000000" w:themeColor="text1"/>
           <w:lang w:val="en-GB"/>
         </w:rPr>
-        <w:t xml:space="preserve"> work station (Virtual Machine Work station) and</w:t>
+        <w:t xml:space="preserve"> Ubuntu. In the new OS (Operating system) it will be presented also </w:t>
       </w:r>
       <w:r>
         <w:rPr>
           <w:color w:val="000000" w:themeColor="text1"/>
           <w:lang w:val="en-GB"/>
         </w:rPr>
-        <w:t xml:space="preserve"> the OS</w:t>
-      </w:r>
-      <w:r>
-        <w:rPr>
-          <w:color w:val="000000" w:themeColor="text1"/>
-          <w:lang w:val="en-GB"/>
-        </w:rPr>
-        <w:t xml:space="preserve"> Ubuntu. In the new OS (Operating system) it will be presented also </w:t>
-      </w:r>
-      <w:r>
-        <w:rPr>
-          <w:color w:val="000000" w:themeColor="text1"/>
-          <w:lang w:val="en-GB"/>
-        </w:rPr>
         <w:t>how to install it and set up the internet connection.</w:t>
       </w:r>
     </w:p>
@@ -1491,7 +1387,7 @@
           <w:lang w:val="en-GB"/>
         </w:rPr>
       </w:pPr>
-      <w:bookmarkStart w:id="2" w:name="_Toc83198629"/>
+      <w:bookmarkStart w:id="2" w:name="_Toc83587453"/>
       <w:r>
         <w:rPr>
           <w:lang w:val="en-GB"/>
@@ -1555,21 +1451,7 @@
         <w:rPr>
           <w:lang w:val="en-GB"/>
         </w:rPr>
-        <w:t xml:space="preserve">3. Name the VM in VMWW: </w:t>
-      </w:r>
-      <w:proofErr w:type="spellStart"/>
-      <w:r>
-        <w:rPr>
-          <w:lang w:val="en-GB"/>
-        </w:rPr>
-        <w:t>Raspberry_Buster_Base</w:t>
-      </w:r>
-      <w:proofErr w:type="spellEnd"/>
-      <w:r>
-        <w:rPr>
-          <w:lang w:val="en-GB"/>
-        </w:rPr>
-        <w:t>.</w:t>
+        <w:t>3. Name the VM in VMWW: Raspberry_Buster_Base.</w:t>
       </w:r>
     </w:p>
     <w:p>
@@ -1608,48 +1490,20 @@
         <w:rPr>
           <w:lang w:val="en-GB"/>
         </w:rPr>
-        <w:t>▪ update (</w:t>
-      </w:r>
-      <w:proofErr w:type="spellStart"/>
-      <w:r>
-        <w:rPr>
-          <w:lang w:val="en-GB"/>
-        </w:rPr>
-        <w:t>sudo</w:t>
-      </w:r>
-      <w:proofErr w:type="spellEnd"/>
-      <w:r>
-        <w:rPr>
-          <w:lang w:val="en-GB"/>
-        </w:rPr>
-        <w:t xml:space="preserve"> apt update)</w:t>
-      </w:r>
-    </w:p>
-    <w:p>
-      <w:pPr>
-        <w:rPr>
-          <w:lang w:val="en-GB"/>
-        </w:rPr>
-      </w:pPr>
-      <w:r>
-        <w:rPr>
-          <w:lang w:val="en-GB"/>
-        </w:rPr>
-        <w:t>▪ upgrade (</w:t>
-      </w:r>
-      <w:proofErr w:type="spellStart"/>
-      <w:r>
-        <w:rPr>
-          <w:lang w:val="en-GB"/>
-        </w:rPr>
-        <w:t>sudo</w:t>
-      </w:r>
-      <w:proofErr w:type="spellEnd"/>
-      <w:r>
-        <w:rPr>
-          <w:lang w:val="en-GB"/>
-        </w:rPr>
-        <w:t xml:space="preserve"> apt upgrade)</w:t>
+        <w:t>▪ update (sudo apt update)</w:t>
+      </w:r>
+    </w:p>
+    <w:p>
+      <w:pPr>
+        <w:rPr>
+          <w:lang w:val="en-GB"/>
+        </w:rPr>
+      </w:pPr>
+      <w:r>
+        <w:rPr>
+          <w:lang w:val="en-GB"/>
+        </w:rPr>
+        <w:t>▪ upgrade (sudo apt upgrade)</w:t>
       </w:r>
     </w:p>
     <w:p>
@@ -1677,15 +1531,7 @@
         <w:pStyle w:val="CLI"/>
       </w:pPr>
       <w:r>
-        <w:t xml:space="preserve">▪ </w:t>
-      </w:r>
-      <w:proofErr w:type="spellStart"/>
-      <w:r>
-        <w:t>wireshark</w:t>
-      </w:r>
-      <w:proofErr w:type="spellEnd"/>
-      <w:r>
-        <w:t xml:space="preserve"> (Ethernet capturing and monitoring GUI software.)</w:t>
+        <w:t>▪ wireshark (Ethernet capturing and monitoring GUI software.)</w:t>
       </w:r>
     </w:p>
     <w:p>
@@ -1693,15 +1539,7 @@
         <w:pStyle w:val="CLI"/>
       </w:pPr>
       <w:r>
-        <w:t xml:space="preserve">▪ </w:t>
-      </w:r>
-      <w:proofErr w:type="spellStart"/>
-      <w:r>
-        <w:t>tcpdump</w:t>
-      </w:r>
-      <w:proofErr w:type="spellEnd"/>
-      <w:r>
-        <w:t xml:space="preserve"> (app to capture live TCP/IP packets on a network interface)</w:t>
+        <w:t>▪ tcpdump (app to capture live TCP/IP packets on a network interface)</w:t>
       </w:r>
     </w:p>
     <w:p>
@@ -1717,15 +1555,7 @@
         <w:pStyle w:val="CLI"/>
       </w:pPr>
       <w:r>
-        <w:t xml:space="preserve">▪ net-tools </w:t>
-      </w:r>
-      <w:proofErr w:type="spellStart"/>
-      <w:r>
-        <w:t>arp</w:t>
-      </w:r>
-      <w:proofErr w:type="spellEnd"/>
-      <w:r>
-        <w:t>, hostname, ifconfig, netstat, route).</w:t>
+        <w:t>▪ net-tools arp, hostname, ifconfig, netstat, route).</w:t>
       </w:r>
     </w:p>
     <w:p>
@@ -1741,23 +1571,7 @@
         <w:pStyle w:val="CLI"/>
       </w:pPr>
       <w:r>
-        <w:t>▪ iproute2 (</w:t>
-      </w:r>
-      <w:proofErr w:type="spellStart"/>
-      <w:r>
-        <w:t>ip</w:t>
-      </w:r>
-      <w:proofErr w:type="spellEnd"/>
-      <w:r>
-        <w:t xml:space="preserve"> commands like: </w:t>
-      </w:r>
-      <w:proofErr w:type="spellStart"/>
-      <w:r>
-        <w:t>ip</w:t>
-      </w:r>
-      <w:proofErr w:type="spellEnd"/>
-      <w:r>
-        <w:t xml:space="preserve"> route)</w:t>
+        <w:t>▪ iproute2 (ip commands like: ip route)</w:t>
       </w:r>
     </w:p>
     <w:p>
@@ -1773,23 +1587,7 @@
         <w:pStyle w:val="CLI"/>
       </w:pPr>
       <w:r>
-        <w:t xml:space="preserve">▪ </w:t>
-      </w:r>
-      <w:proofErr w:type="spellStart"/>
-      <w:r>
-        <w:t>ufw</w:t>
-      </w:r>
-      <w:proofErr w:type="spellEnd"/>
-      <w:r>
-        <w:t xml:space="preserve"> (Uncomplicated Firewall is a program for managing a </w:t>
-      </w:r>
-      <w:proofErr w:type="spellStart"/>
-      <w:r>
-        <w:t>netfilter</w:t>
-      </w:r>
-      <w:proofErr w:type="spellEnd"/>
-      <w:r>
-        <w:t xml:space="preserve"> firewall)</w:t>
+        <w:t>▪ ufw (Uncomplicated Firewall is a program for managing a netfilter firewall)</w:t>
       </w:r>
     </w:p>
     <w:p>
@@ -1824,71 +1622,7 @@
           <w:color w:val="000000"/>
           <w:lang w:val="en-IE" w:eastAsia="en-US"/>
         </w:rPr>
-        <w:t xml:space="preserve">Install </w:t>
-      </w:r>
-      <w:proofErr w:type="spellStart"/>
-      <w:r>
-        <w:rPr>
-          <w:color w:val="000000"/>
-          <w:lang w:val="en-IE" w:eastAsia="en-US"/>
-        </w:rPr>
-        <w:t>nmcli</w:t>
-      </w:r>
-      <w:proofErr w:type="spellEnd"/>
-      <w:r>
-        <w:rPr>
-          <w:color w:val="000000"/>
-          <w:lang w:val="en-IE" w:eastAsia="en-US"/>
-        </w:rPr>
-        <w:t xml:space="preserve"> Network Manager and uninstall </w:t>
-      </w:r>
-      <w:proofErr w:type="spellStart"/>
-      <w:r>
-        <w:rPr>
-          <w:color w:val="000000"/>
-          <w:lang w:val="en-IE" w:eastAsia="en-US"/>
-        </w:rPr>
-        <w:t>dhcpcd</w:t>
-      </w:r>
-      <w:proofErr w:type="spellEnd"/>
-      <w:r>
-        <w:rPr>
-          <w:color w:val="000000"/>
-          <w:lang w:val="en-IE" w:eastAsia="en-US"/>
-        </w:rPr>
-        <w:t xml:space="preserve"> on the </w:t>
-      </w:r>
-      <w:proofErr w:type="spellStart"/>
-      <w:r>
-        <w:rPr>
-          <w:color w:val="000000"/>
-          <w:lang w:val="en-IE" w:eastAsia="en-US"/>
-        </w:rPr>
-        <w:t>the</w:t>
-      </w:r>
-      <w:proofErr w:type="spellEnd"/>
-      <w:r>
-        <w:rPr>
-          <w:color w:val="000000"/>
-          <w:lang w:val="en-IE" w:eastAsia="en-US"/>
-        </w:rPr>
-        <w:t xml:space="preserve"> </w:t>
-      </w:r>
-      <w:proofErr w:type="spellStart"/>
-      <w:r>
-        <w:rPr>
-          <w:color w:val="000000"/>
-          <w:lang w:val="en-IE" w:eastAsia="en-US"/>
-        </w:rPr>
-        <w:t>Raspberry_Buster_Base</w:t>
-      </w:r>
-      <w:proofErr w:type="spellEnd"/>
-      <w:r>
-        <w:rPr>
-          <w:color w:val="000000"/>
-          <w:lang w:val="en-IE" w:eastAsia="en-US"/>
-        </w:rPr>
-        <w:t xml:space="preserve">. </w:t>
+        <w:t xml:space="preserve">Install nmcli Network Manager and uninstall dhcpcd on the the Raspberry_Buster_Base. </w:t>
       </w:r>
     </w:p>
     <w:p>
@@ -1911,19 +1645,22 @@
           <w:szCs w:val="23"/>
           <w:lang w:val="en-IE" w:eastAsia="en-US"/>
         </w:rPr>
-        <w:t xml:space="preserve">6. Clone the </w:t>
-      </w:r>
-      <w:proofErr w:type="spellStart"/>
-      <w:r>
+        <w:t xml:space="preserve">6. Clone the Raspberry_Buster_Base to create PC1 and PC2 and configure PC1 and PC2 with static IPs as shown in the illustration above. </w:t>
+      </w:r>
+    </w:p>
+    <w:p>
+      <w:pPr>
+        <w:autoSpaceDE w:val="0"/>
+        <w:autoSpaceDN w:val="0"/>
+        <w:adjustRightInd w:val="0"/>
+        <w:spacing w:after="303"/>
         <w:rPr>
           <w:color w:val="000000"/>
           <w:sz w:val="23"/>
           <w:szCs w:val="23"/>
           <w:lang w:val="en-IE" w:eastAsia="en-US"/>
         </w:rPr>
-        <w:t>Raspberry_Buster_Base</w:t>
-      </w:r>
-      <w:proofErr w:type="spellEnd"/>
+      </w:pPr>
       <w:r>
         <w:rPr>
           <w:color w:val="000000"/>
@@ -1931,50 +1668,7 @@
           <w:szCs w:val="23"/>
           <w:lang w:val="en-IE" w:eastAsia="en-US"/>
         </w:rPr>
-        <w:t xml:space="preserve"> to create PC1 and PC2 and configure PC1 and PC2 with static IPs as shown in the illustration above. </w:t>
-      </w:r>
-    </w:p>
-    <w:p>
-      <w:pPr>
-        <w:autoSpaceDE w:val="0"/>
-        <w:autoSpaceDN w:val="0"/>
-        <w:adjustRightInd w:val="0"/>
-        <w:spacing w:after="303"/>
-        <w:rPr>
-          <w:color w:val="000000"/>
-          <w:sz w:val="23"/>
-          <w:szCs w:val="23"/>
-          <w:lang w:val="en-IE" w:eastAsia="en-US"/>
-        </w:rPr>
-      </w:pPr>
-      <w:r>
-        <w:rPr>
-          <w:color w:val="000000"/>
-          <w:sz w:val="23"/>
-          <w:szCs w:val="23"/>
-          <w:lang w:val="en-IE" w:eastAsia="en-US"/>
-        </w:rPr>
-        <w:t xml:space="preserve">7. Use ping to verify connectivity between network devices PC1 and PC2. Run Wireshark on PC1. Ping PC2 and the router in turn. Use the filter </w:t>
-      </w:r>
-      <w:proofErr w:type="spellStart"/>
-      <w:r>
-        <w:rPr>
-          <w:color w:val="000000"/>
-          <w:sz w:val="23"/>
-          <w:szCs w:val="23"/>
-          <w:lang w:val="en-IE" w:eastAsia="en-US"/>
-        </w:rPr>
-        <w:t>icmp</w:t>
-      </w:r>
-      <w:proofErr w:type="spellEnd"/>
-      <w:r>
-        <w:rPr>
-          <w:color w:val="000000"/>
-          <w:sz w:val="23"/>
-          <w:szCs w:val="23"/>
-          <w:lang w:val="en-IE" w:eastAsia="en-US"/>
-        </w:rPr>
-        <w:t xml:space="preserve"> as Wireshark Display filter. Find the source and destination IP addresses in the request packets and find the corresponding source and destination MAC addresses. Find the source and destination IP addresses in the reply packets and find the corresponding source and destination MAC addresses. </w:t>
+        <w:t xml:space="preserve">7. Use ping to verify connectivity between network devices PC1 and PC2. Run Wireshark on PC1. Ping PC2 and the router in turn. Use the filter icmp as Wireshark Display filter. Find the source and destination IP addresses in the request packets and find the corresponding source and destination MAC addresses. Find the source and destination IP addresses in the reply packets and find the corresponding source and destination MAC addresses. </w:t>
       </w:r>
     </w:p>
     <w:p>
@@ -2012,59 +1706,52 @@
           <w:szCs w:val="23"/>
           <w:lang w:val="en-IE" w:eastAsia="en-US"/>
         </w:rPr>
-        <w:t xml:space="preserve">$ </w:t>
-      </w:r>
-      <w:proofErr w:type="spellStart"/>
-      <w:r>
-        <w:rPr>
-          <w:rFonts w:ascii="Courier New" w:hAnsi="Courier New" w:cs="Courier New"/>
-          <w:b/>
-          <w:bCs/>
+        <w:t xml:space="preserve">$ ip addr </w:t>
+      </w:r>
+    </w:p>
+    <w:p>
+      <w:pPr>
+        <w:autoSpaceDE w:val="0"/>
+        <w:autoSpaceDN w:val="0"/>
+        <w:adjustRightInd w:val="0"/>
+        <w:spacing w:after="303"/>
+        <w:rPr>
           <w:color w:val="000000"/>
           <w:sz w:val="23"/>
           <w:szCs w:val="23"/>
           <w:lang w:val="en-IE" w:eastAsia="en-US"/>
         </w:rPr>
-        <w:t>ip</w:t>
-      </w:r>
-      <w:proofErr w:type="spellEnd"/>
-      <w:r>
-        <w:rPr>
-          <w:rFonts w:ascii="Courier New" w:hAnsi="Courier New" w:cs="Courier New"/>
-          <w:b/>
-          <w:bCs/>
+      </w:pPr>
+      <w:r>
+        <w:rPr>
           <w:color w:val="000000"/>
           <w:sz w:val="23"/>
           <w:szCs w:val="23"/>
           <w:lang w:val="en-IE" w:eastAsia="en-US"/>
         </w:rPr>
-        <w:t xml:space="preserve"> </w:t>
-      </w:r>
-      <w:proofErr w:type="spellStart"/>
-      <w:r>
-        <w:rPr>
-          <w:rFonts w:ascii="Courier New" w:hAnsi="Courier New" w:cs="Courier New"/>
-          <w:b/>
-          <w:bCs/>
+        <w:t xml:space="preserve">Note that “inet” means IPV4 in the output from the ip addr command. </w:t>
+      </w:r>
+    </w:p>
+    <w:p>
+      <w:pPr>
+        <w:autoSpaceDE w:val="0"/>
+        <w:autoSpaceDN w:val="0"/>
+        <w:adjustRightInd w:val="0"/>
+        <w:rPr>
           <w:color w:val="000000"/>
           <w:sz w:val="23"/>
           <w:szCs w:val="23"/>
           <w:lang w:val="en-IE" w:eastAsia="en-US"/>
         </w:rPr>
-        <w:t>addr</w:t>
-      </w:r>
-      <w:proofErr w:type="spellEnd"/>
-      <w:r>
-        <w:rPr>
-          <w:rFonts w:ascii="Courier New" w:hAnsi="Courier New" w:cs="Courier New"/>
-          <w:b/>
-          <w:bCs/>
+      </w:pPr>
+      <w:r>
+        <w:rPr>
           <w:color w:val="000000"/>
           <w:sz w:val="23"/>
           <w:szCs w:val="23"/>
           <w:lang w:val="en-IE" w:eastAsia="en-US"/>
         </w:rPr>
-        <w:t xml:space="preserve"> </w:t>
+        <w:t xml:space="preserve">9. Draw up manually he ARP table from the findings in the items above. The ARP table maps IP addresses to MAC addresses, i.e. ARP resolves IPs to MAC addresses on a networking device. Here on the Raspberry Pi as a networking device. </w:t>
       </w:r>
     </w:p>
     <w:p>
@@ -2072,7 +1759,6 @@
         <w:autoSpaceDE w:val="0"/>
         <w:autoSpaceDN w:val="0"/>
         <w:adjustRightInd w:val="0"/>
-        <w:spacing w:after="303"/>
         <w:rPr>
           <w:color w:val="000000"/>
           <w:sz w:val="23"/>
@@ -2080,16 +1766,19 @@
           <w:lang w:val="en-IE" w:eastAsia="en-US"/>
         </w:rPr>
       </w:pPr>
-      <w:r>
+    </w:p>
+    <w:p>
+      <w:pPr>
+        <w:autoSpaceDE w:val="0"/>
+        <w:autoSpaceDN w:val="0"/>
+        <w:adjustRightInd w:val="0"/>
         <w:rPr>
           <w:color w:val="000000"/>
           <w:sz w:val="23"/>
           <w:szCs w:val="23"/>
           <w:lang w:val="en-IE" w:eastAsia="en-US"/>
         </w:rPr>
-        <w:t>Note that “</w:t>
-      </w:r>
-      <w:proofErr w:type="spellStart"/>
+      </w:pPr>
       <w:r>
         <w:rPr>
           <w:color w:val="000000"/>
@@ -2097,29 +1786,35 @@
           <w:szCs w:val="23"/>
           <w:lang w:val="en-IE" w:eastAsia="en-US"/>
         </w:rPr>
-        <w:t>inet</w:t>
-      </w:r>
-      <w:proofErr w:type="spellEnd"/>
-      <w:r>
+        <w:lastRenderedPageBreak/>
+        <w:t xml:space="preserve">10. Use the ip neigh Linux command to inspect the ARP table on the Linux box PC1 and then on PC2. I.e. use the command: </w:t>
+      </w:r>
+    </w:p>
+    <w:p>
+      <w:pPr>
+        <w:autoSpaceDE w:val="0"/>
+        <w:autoSpaceDN w:val="0"/>
+        <w:adjustRightInd w:val="0"/>
         <w:rPr>
           <w:color w:val="000000"/>
           <w:sz w:val="23"/>
           <w:szCs w:val="23"/>
           <w:lang w:val="en-IE" w:eastAsia="en-US"/>
         </w:rPr>
-        <w:t xml:space="preserve">” means IPV4 in the output from the </w:t>
-      </w:r>
-      <w:proofErr w:type="spellStart"/>
-      <w:r>
+      </w:pPr>
+    </w:p>
+    <w:p>
+      <w:pPr>
+        <w:autoSpaceDE w:val="0"/>
+        <w:autoSpaceDN w:val="0"/>
+        <w:adjustRightInd w:val="0"/>
         <w:rPr>
           <w:color w:val="000000"/>
           <w:sz w:val="23"/>
           <w:szCs w:val="23"/>
           <w:lang w:val="en-IE" w:eastAsia="en-US"/>
         </w:rPr>
-        <w:t>ip</w:t>
-      </w:r>
-      <w:proofErr w:type="spellEnd"/>
+      </w:pPr>
       <w:r>
         <w:rPr>
           <w:color w:val="000000"/>
@@ -2127,19 +1822,279 @@
           <w:szCs w:val="23"/>
           <w:lang w:val="en-IE" w:eastAsia="en-US"/>
         </w:rPr>
-        <w:t xml:space="preserve"> </w:t>
-      </w:r>
-      <w:proofErr w:type="spellStart"/>
-      <w:r>
+        <w:t>Comment on the output from these commands compared to the “hand written“ ARP table</w:t>
+      </w:r>
+    </w:p>
+    <w:p>
+      <w:pPr>
+        <w:pStyle w:val="CLI"/>
+      </w:pPr>
+      <w:r>
+        <w:t>$ ip neigh</w:t>
+      </w:r>
+    </w:p>
+    <w:p>
+      <w:pPr>
+        <w:pStyle w:val="CLI"/>
+      </w:pPr>
+      <w:r>
+        <w:t xml:space="preserve"> or the old command:</w:t>
+      </w:r>
+    </w:p>
+    <w:p>
+      <w:pPr>
+        <w:pStyle w:val="CLI"/>
+      </w:pPr>
+      <w:r>
+        <w:t xml:space="preserve"> $ arp</w:t>
+      </w:r>
+    </w:p>
+    <w:p>
+      <w:pPr>
+        <w:rPr>
+          <w:lang w:val="en-DK"/>
+        </w:rPr>
+      </w:pPr>
+    </w:p>
+    <w:p>
+      <w:pPr>
+        <w:pStyle w:val="Heading1"/>
+        <w:rPr>
+          <w:lang w:val="en-GB"/>
+        </w:rPr>
+      </w:pPr>
+      <w:bookmarkStart w:id="3" w:name="_Toc83587454"/>
+      <w:r>
+        <w:rPr>
+          <w:lang w:val="en-GB"/>
+        </w:rPr>
+        <w:t>Audience</w:t>
+      </w:r>
+      <w:bookmarkEnd w:id="3"/>
+    </w:p>
+    <w:p>
+      <w:pPr>
+        <w:rPr>
+          <w:color w:val="000000" w:themeColor="text1"/>
+          <w:lang w:val="en-GB"/>
+        </w:rPr>
+      </w:pPr>
+    </w:p>
+    <w:p>
+      <w:pPr>
+        <w:rPr>
+          <w:color w:val="000000" w:themeColor="text1"/>
+          <w:lang w:val="en-GB"/>
+        </w:rPr>
+      </w:pPr>
+    </w:p>
+    <w:p>
+      <w:pPr>
+        <w:rPr>
+          <w:color w:val="000000" w:themeColor="text1"/>
+          <w:lang w:val="en-GB"/>
+        </w:rPr>
+      </w:pPr>
+      <w:r>
+        <w:rPr>
+          <w:color w:val="000000" w:themeColor="text1"/>
+          <w:lang w:val="en-GB"/>
+        </w:rPr>
+        <w:t xml:space="preserve">The main audience for this report </w:t>
+      </w:r>
+      <w:r>
+        <w:rPr>
+          <w:color w:val="000000" w:themeColor="text1"/>
+          <w:lang w:val="en-GB"/>
+        </w:rPr>
+        <w:t>is</w:t>
+      </w:r>
+      <w:r>
+        <w:rPr>
+          <w:color w:val="000000" w:themeColor="text1"/>
+          <w:lang w:val="en-GB"/>
+        </w:rPr>
+        <w:t xml:space="preserve"> people without advanced knowledge about installing VM (virtual machines) and another OS (operating system) such as Ubuntu inside the VM. The wide audience can be formed of students, employees or people that have to install another OS</w:t>
+      </w:r>
+      <w:r>
+        <w:rPr>
+          <w:color w:val="000000" w:themeColor="text1"/>
+          <w:lang w:val="en-GB"/>
+        </w:rPr>
+        <w:t xml:space="preserve"> on their computer.</w:t>
+      </w:r>
+    </w:p>
+    <w:p>
+      <w:pPr>
+        <w:rPr>
+          <w:color w:val="000000" w:themeColor="text1"/>
+          <w:lang w:val="en-GB"/>
+        </w:rPr>
+      </w:pPr>
+    </w:p>
+    <w:p>
+      <w:pPr>
+        <w:rPr>
+          <w:lang w:val="en-DK"/>
+        </w:rPr>
+      </w:pPr>
+    </w:p>
+    <w:p>
+      <w:pPr>
+        <w:rPr>
+          <w:lang w:val="en-GB"/>
+        </w:rPr>
+      </w:pPr>
+    </w:p>
+    <w:p>
+      <w:pPr>
+        <w:pStyle w:val="Heading1"/>
+        <w:rPr>
+          <w:lang w:val="en-GB"/>
+        </w:rPr>
+      </w:pPr>
+      <w:bookmarkStart w:id="4" w:name="_Toc83587455"/>
+      <w:r>
+        <w:rPr>
+          <w:lang w:val="en-GB"/>
+        </w:rPr>
+        <w:t>Inventory</w:t>
+      </w:r>
+      <w:bookmarkEnd w:id="4"/>
+    </w:p>
+    <w:p>
+      <w:pPr>
+        <w:rPr>
+          <w:lang w:val="en-GB"/>
+        </w:rPr>
+      </w:pPr>
+    </w:p>
+    <w:p>
+      <w:pPr>
+        <w:rPr>
+          <w:lang w:val="en-GB"/>
+        </w:rPr>
+      </w:pPr>
+      <w:r>
+        <w:rPr>
+          <w:lang w:val="en-GB"/>
+        </w:rPr>
+        <w:t xml:space="preserve">In order to proceed to the next step, which is downloading, and installing the VM </w:t>
+      </w:r>
+      <w:r>
+        <w:rPr>
+          <w:lang w:val="en-GB"/>
+        </w:rPr>
+        <w:t>(</w:t>
+      </w:r>
+      <w:r>
+        <w:rPr>
+          <w:lang w:val="en-GB"/>
+        </w:rPr>
+        <w:t>virtual machine</w:t>
+      </w:r>
+      <w:r>
+        <w:rPr>
+          <w:lang w:val="en-GB"/>
+        </w:rPr>
+        <w:t>)</w:t>
+      </w:r>
+      <w:r>
+        <w:rPr>
+          <w:lang w:val="en-GB"/>
+        </w:rPr>
+        <w:t xml:space="preserve"> the next components and </w:t>
+      </w:r>
+      <w:r>
+        <w:rPr>
+          <w:lang w:val="en-GB"/>
+        </w:rPr>
+        <w:t>software</w:t>
+      </w:r>
+      <w:r>
+        <w:rPr>
+          <w:lang w:val="en-GB"/>
+        </w:rPr>
+        <w:t xml:space="preserve"> are required:</w:t>
+      </w:r>
+    </w:p>
+    <w:p>
+      <w:pPr>
+        <w:rPr>
+          <w:lang w:val="en-GB"/>
+        </w:rPr>
+      </w:pPr>
+    </w:p>
+    <w:p>
+      <w:pPr>
+        <w:rPr>
+          <w:lang w:val="en-GB"/>
+        </w:rPr>
+      </w:pPr>
+      <w:r>
+        <w:rPr>
+          <w:lang w:val="en-GB"/>
+        </w:rPr>
+        <w:t>Vmware workstation</w:t>
+      </w:r>
+    </w:p>
+    <w:p>
+      <w:pPr>
+        <w:rPr>
+          <w:lang w:val="en-GB"/>
+        </w:rPr>
+      </w:pPr>
+      <w:r>
+        <w:rPr>
+          <w:lang w:val="en-GB"/>
+        </w:rPr>
+        <w:t>A laptop</w:t>
+      </w:r>
+    </w:p>
+    <w:p>
+      <w:pPr>
+        <w:rPr>
+          <w:lang w:val="en-GB"/>
+        </w:rPr>
+      </w:pPr>
+      <w:r>
+        <w:rPr>
+          <w:lang w:val="en-GB"/>
+        </w:rPr>
+        <w:t>Internet connection</w:t>
+      </w:r>
+    </w:p>
+    <w:p>
+      <w:pPr>
+        <w:rPr>
+          <w:lang w:val="en-GB"/>
+        </w:rPr>
+      </w:pPr>
+      <w:r>
+        <w:rPr>
+          <w:lang w:val="en-GB"/>
+        </w:rPr>
+        <w:t xml:space="preserve">An </w:t>
+      </w:r>
+      <w:r>
+        <w:rPr>
+          <w:lang w:val="en-GB"/>
+        </w:rPr>
+        <w:t>xubuntu-20.04.3-desktop-amd64.iso</w:t>
+      </w:r>
+    </w:p>
+    <w:p>
+      <w:pPr>
+        <w:autoSpaceDE w:val="0"/>
+        <w:autoSpaceDN w:val="0"/>
+        <w:adjustRightInd w:val="0"/>
         <w:rPr>
           <w:color w:val="000000"/>
           <w:sz w:val="23"/>
           <w:szCs w:val="23"/>
           <w:lang w:val="en-IE" w:eastAsia="en-US"/>
         </w:rPr>
-        <w:t>addr</w:t>
-      </w:r>
-      <w:proofErr w:type="spellEnd"/>
+      </w:pPr>
       <w:r>
         <w:rPr>
           <w:color w:val="000000"/>
@@ -2147,7 +2102,7 @@
           <w:szCs w:val="23"/>
           <w:lang w:val="en-IE" w:eastAsia="en-US"/>
         </w:rPr>
-        <w:t xml:space="preserve"> command. </w:t>
+        <w:t xml:space="preserve">Raspberry Pi Buster Operating system </w:t>
       </w:r>
     </w:p>
     <w:p>
@@ -2169,604 +2124,130 @@
           <w:szCs w:val="23"/>
           <w:lang w:val="en-IE" w:eastAsia="en-US"/>
         </w:rPr>
-        <w:t xml:space="preserve">9. Draw up manually </w:t>
-      </w:r>
-      <w:proofErr w:type="gramStart"/>
-      <w:r>
-        <w:rPr>
-          <w:color w:val="000000"/>
-          <w:sz w:val="23"/>
-          <w:szCs w:val="23"/>
-          <w:lang w:val="en-IE" w:eastAsia="en-US"/>
-        </w:rPr>
-        <w:t>he</w:t>
-      </w:r>
-      <w:proofErr w:type="gramEnd"/>
-      <w:r>
-        <w:rPr>
-          <w:color w:val="000000"/>
-          <w:sz w:val="23"/>
-          <w:szCs w:val="23"/>
-          <w:lang w:val="en-IE" w:eastAsia="en-US"/>
-        </w:rPr>
-        <w:t xml:space="preserve"> ARP table from the findings in the items above. The ARP table maps IP addresses to MAC addresses, </w:t>
-      </w:r>
-      <w:proofErr w:type="gramStart"/>
-      <w:r>
-        <w:rPr>
-          <w:color w:val="000000"/>
-          <w:sz w:val="23"/>
-          <w:szCs w:val="23"/>
-          <w:lang w:val="en-IE" w:eastAsia="en-US"/>
-        </w:rPr>
-        <w:t>i.e.</w:t>
-      </w:r>
-      <w:proofErr w:type="gramEnd"/>
-      <w:r>
-        <w:rPr>
-          <w:color w:val="000000"/>
-          <w:sz w:val="23"/>
-          <w:szCs w:val="23"/>
-          <w:lang w:val="en-IE" w:eastAsia="en-US"/>
-        </w:rPr>
-        <w:t xml:space="preserve"> ARP resolves IPs to MAC addresses on a networking device. Here on the Raspberry Pi as a networking device. </w:t>
-      </w:r>
-    </w:p>
-    <w:p>
-      <w:pPr>
-        <w:autoSpaceDE w:val="0"/>
-        <w:autoSpaceDN w:val="0"/>
-        <w:adjustRightInd w:val="0"/>
-        <w:rPr>
-          <w:color w:val="000000"/>
-          <w:sz w:val="23"/>
-          <w:szCs w:val="23"/>
-          <w:lang w:val="en-IE" w:eastAsia="en-US"/>
-        </w:rPr>
-      </w:pPr>
-    </w:p>
-    <w:p>
-      <w:pPr>
-        <w:autoSpaceDE w:val="0"/>
-        <w:autoSpaceDN w:val="0"/>
-        <w:adjustRightInd w:val="0"/>
-        <w:rPr>
-          <w:color w:val="000000"/>
-          <w:sz w:val="23"/>
-          <w:szCs w:val="23"/>
-          <w:lang w:val="en-IE" w:eastAsia="en-US"/>
-        </w:rPr>
-      </w:pPr>
-      <w:r>
-        <w:rPr>
-          <w:color w:val="000000"/>
-          <w:sz w:val="23"/>
-          <w:szCs w:val="23"/>
-          <w:lang w:val="en-IE" w:eastAsia="en-US"/>
+        <w:t>Visio (Microsoft)</w:t>
+      </w:r>
+    </w:p>
+    <w:p>
+      <w:pPr>
+        <w:rPr>
+          <w:lang w:val="en-GB"/>
+        </w:rPr>
+      </w:pPr>
+    </w:p>
+    <w:p>
+      <w:pPr>
+        <w:pStyle w:val="Heading1"/>
+        <w:rPr>
+          <w:lang w:val="en-GB"/>
+        </w:rPr>
+      </w:pPr>
+      <w:bookmarkStart w:id="5" w:name="_Toc83587456"/>
+      <w:r>
+        <w:rPr>
+          <w:lang w:val="en-GB"/>
+        </w:rPr>
+        <w:t>A</w:t>
+      </w:r>
+      <w:r>
+        <w:rPr>
+          <w:lang w:val="en-GB"/>
+        </w:rPr>
+        <w:t xml:space="preserve"> network diagram with IP addresses</w:t>
+      </w:r>
+      <w:r>
+        <w:rPr>
+          <w:lang w:val="en-GB"/>
+        </w:rPr>
+        <w:t xml:space="preserve"> on two Raspberrry PI Buster OS</w:t>
+      </w:r>
+      <w:bookmarkEnd w:id="5"/>
+      <w:r>
+        <w:rPr>
+          <w:lang w:val="en-GB"/>
+        </w:rPr>
+        <w:t xml:space="preserve">  </w:t>
+      </w:r>
+    </w:p>
+    <w:p>
+      <w:pPr>
+        <w:rPr>
+          <w:lang w:val="en-GB"/>
+        </w:rPr>
+      </w:pPr>
+    </w:p>
+    <w:p>
+      <w:pPr>
+        <w:rPr>
+          <w:rFonts w:eastAsiaTheme="majorEastAsia"/>
+          <w:lang w:val="en-GB"/>
+        </w:rPr>
+      </w:pPr>
+      <w:r>
+        <w:object w:dxaOrig="10911" w:dyaOrig="5261" w14:anchorId="0E4863AD">
+          <v:shapetype id="_x0000_t75" coordsize="21600,21600" o:spt="75" o:preferrelative="t" path="m@4@5l@4@11@9@11@9@5xe" filled="f" stroked="f">
+            <v:stroke joinstyle="miter"/>
+            <v:formulas>
+              <v:f eqn="if lineDrawn pixelLineWidth 0"/>
+              <v:f eqn="sum @0 1 0"/>
+              <v:f eqn="sum 0 0 @1"/>
+              <v:f eqn="prod @2 1 2"/>
+              <v:f eqn="prod @3 21600 pixelWidth"/>
+              <v:f eqn="prod @3 21600 pixelHeight"/>
+              <v:f eqn="sum @0 0 1"/>
+              <v:f eqn="prod @6 1 2"/>
+              <v:f eqn="prod @7 21600 pixelWidth"/>
+              <v:f eqn="sum @8 21600 0"/>
+              <v:f eqn="prod @7 21600 pixelHeight"/>
+              <v:f eqn="sum @10 21600 0"/>
+            </v:formulas>
+            <v:path o:extrusionok="f" gradientshapeok="t" o:connecttype="rect"/>
+            <o:lock v:ext="edit" aspectratio="t"/>
+          </v:shapetype>
+          <v:shape id="_x0000_i1027" type="#_x0000_t75" style="width:444pt;height:214.5pt" o:ole="">
+            <v:imagedata r:id="rId11" o:title=""/>
+          </v:shape>
+          <o:OLEObject Type="Embed" ProgID="Visio.Drawing.15" ShapeID="_x0000_i1027" DrawAspect="Content" ObjectID="_1694200266" r:id="rId12"/>
+        </w:object>
+      </w:r>
+      <w:r>
+        <w:rPr>
+          <w:lang w:val="en-GB"/>
+        </w:rPr>
+        <w:br w:type="page"/>
+      </w:r>
+    </w:p>
+    <w:p>
+      <w:pPr>
+        <w:pStyle w:val="Heading1"/>
+        <w:rPr>
+          <w:lang w:val="en-GB"/>
+        </w:rPr>
+      </w:pPr>
+      <w:bookmarkStart w:id="6" w:name="_Toc83587457"/>
+      <w:r>
+        <w:rPr>
+          <w:lang w:val="en-GB"/>
         </w:rPr>
         <w:lastRenderedPageBreak/>
-        <w:t xml:space="preserve">10. Use the </w:t>
-      </w:r>
-      <w:proofErr w:type="spellStart"/>
-      <w:r>
-        <w:rPr>
-          <w:color w:val="000000"/>
-          <w:sz w:val="23"/>
-          <w:szCs w:val="23"/>
-          <w:lang w:val="en-IE" w:eastAsia="en-US"/>
-        </w:rPr>
-        <w:t>ip</w:t>
-      </w:r>
-      <w:proofErr w:type="spellEnd"/>
-      <w:r>
-        <w:rPr>
-          <w:color w:val="000000"/>
-          <w:sz w:val="23"/>
-          <w:szCs w:val="23"/>
-          <w:lang w:val="en-IE" w:eastAsia="en-US"/>
-        </w:rPr>
-        <w:t xml:space="preserve"> neigh Linux command to inspect the ARP table on the Linux box PC1 and then on PC2. </w:t>
-      </w:r>
-      <w:proofErr w:type="gramStart"/>
-      <w:r>
-        <w:rPr>
-          <w:color w:val="000000"/>
-          <w:sz w:val="23"/>
-          <w:szCs w:val="23"/>
-          <w:lang w:val="en-IE" w:eastAsia="en-US"/>
-        </w:rPr>
-        <w:t>I.e.</w:t>
-      </w:r>
-      <w:proofErr w:type="gramEnd"/>
-      <w:r>
-        <w:rPr>
-          <w:color w:val="000000"/>
-          <w:sz w:val="23"/>
-          <w:szCs w:val="23"/>
-          <w:lang w:val="en-IE" w:eastAsia="en-US"/>
-        </w:rPr>
-        <w:t xml:space="preserve"> use the command: </w:t>
-      </w:r>
-    </w:p>
-    <w:p>
-      <w:pPr>
-        <w:autoSpaceDE w:val="0"/>
-        <w:autoSpaceDN w:val="0"/>
-        <w:adjustRightInd w:val="0"/>
-        <w:rPr>
-          <w:color w:val="000000"/>
-          <w:sz w:val="23"/>
-          <w:szCs w:val="23"/>
-          <w:lang w:val="en-IE" w:eastAsia="en-US"/>
-        </w:rPr>
-      </w:pPr>
-    </w:p>
-    <w:p>
-      <w:pPr>
-        <w:autoSpaceDE w:val="0"/>
-        <w:autoSpaceDN w:val="0"/>
-        <w:adjustRightInd w:val="0"/>
-        <w:rPr>
-          <w:color w:val="000000"/>
-          <w:sz w:val="23"/>
-          <w:szCs w:val="23"/>
-          <w:lang w:val="en-IE" w:eastAsia="en-US"/>
-        </w:rPr>
-      </w:pPr>
-      <w:r>
-        <w:rPr>
-          <w:color w:val="000000"/>
-          <w:sz w:val="23"/>
-          <w:szCs w:val="23"/>
-          <w:lang w:val="en-IE" w:eastAsia="en-US"/>
-        </w:rPr>
-        <w:t xml:space="preserve">Comment on the output from these commands compared to the “hand </w:t>
-      </w:r>
-      <w:proofErr w:type="gramStart"/>
-      <w:r>
-        <w:rPr>
-          <w:color w:val="000000"/>
-          <w:sz w:val="23"/>
-          <w:szCs w:val="23"/>
-          <w:lang w:val="en-IE" w:eastAsia="en-US"/>
-        </w:rPr>
-        <w:t>written“ ARP</w:t>
-      </w:r>
-      <w:proofErr w:type="gramEnd"/>
-      <w:r>
-        <w:rPr>
-          <w:color w:val="000000"/>
-          <w:sz w:val="23"/>
-          <w:szCs w:val="23"/>
-          <w:lang w:val="en-IE" w:eastAsia="en-US"/>
-        </w:rPr>
-        <w:t xml:space="preserve"> table</w:t>
-      </w:r>
-    </w:p>
-    <w:p>
-      <w:pPr>
-        <w:pStyle w:val="CLI"/>
-      </w:pPr>
-      <w:r>
-        <w:t xml:space="preserve">$ </w:t>
-      </w:r>
-      <w:proofErr w:type="spellStart"/>
-      <w:r>
-        <w:t>ip</w:t>
-      </w:r>
-      <w:proofErr w:type="spellEnd"/>
-      <w:r>
-        <w:t xml:space="preserve"> neigh</w:t>
-      </w:r>
-    </w:p>
-    <w:p>
-      <w:pPr>
-        <w:pStyle w:val="CLI"/>
-      </w:pPr>
-      <w:r>
-        <w:t xml:space="preserve"> or the old command:</w:t>
-      </w:r>
-    </w:p>
-    <w:p>
-      <w:pPr>
-        <w:pStyle w:val="CLI"/>
-      </w:pPr>
-      <w:r>
-        <w:t xml:space="preserve"> $ </w:t>
-      </w:r>
-      <w:proofErr w:type="spellStart"/>
-      <w:r>
-        <w:t>arp</w:t>
-      </w:r>
-      <w:proofErr w:type="spellEnd"/>
-    </w:p>
-    <w:p>
-      <w:pPr>
-        <w:rPr>
-          <w:lang w:val="en-DK"/>
-        </w:rPr>
-      </w:pPr>
-    </w:p>
-    <w:p>
-      <w:pPr>
-        <w:pStyle w:val="Heading1"/>
-        <w:rPr>
-          <w:lang w:val="en-GB"/>
-        </w:rPr>
-      </w:pPr>
-      <w:bookmarkStart w:id="3" w:name="_Toc83198630"/>
-      <w:r>
-        <w:rPr>
-          <w:lang w:val="en-GB"/>
-        </w:rPr>
-        <w:t>Audience</w:t>
-      </w:r>
-      <w:bookmarkEnd w:id="3"/>
-    </w:p>
-    <w:p>
-      <w:pPr>
-        <w:rPr>
-          <w:color w:val="000000" w:themeColor="text1"/>
-          <w:lang w:val="en-GB"/>
-        </w:rPr>
-      </w:pPr>
-    </w:p>
-    <w:p>
-      <w:pPr>
-        <w:rPr>
-          <w:color w:val="000000" w:themeColor="text1"/>
-          <w:lang w:val="en-GB"/>
-        </w:rPr>
-      </w:pPr>
-    </w:p>
-    <w:p>
-      <w:pPr>
-        <w:rPr>
-          <w:color w:val="000000" w:themeColor="text1"/>
-          <w:lang w:val="en-GB"/>
-        </w:rPr>
-      </w:pPr>
-      <w:r>
-        <w:rPr>
-          <w:color w:val="000000" w:themeColor="text1"/>
-          <w:lang w:val="en-GB"/>
-        </w:rPr>
-        <w:t xml:space="preserve">The main audience for this report </w:t>
-      </w:r>
-      <w:r>
-        <w:rPr>
-          <w:color w:val="000000" w:themeColor="text1"/>
-          <w:lang w:val="en-GB"/>
-        </w:rPr>
-        <w:t>is</w:t>
-      </w:r>
-      <w:r>
-        <w:rPr>
-          <w:color w:val="000000" w:themeColor="text1"/>
-          <w:lang w:val="en-GB"/>
-        </w:rPr>
-        <w:t xml:space="preserve"> people without advanced knowledge about installing VM (virtual machines) and another OS (operating system) such as Ubuntu inside the VM. The wide audience can be formed of students, employees or people that have to install another OS</w:t>
-      </w:r>
-      <w:r>
-        <w:rPr>
-          <w:color w:val="000000" w:themeColor="text1"/>
-          <w:lang w:val="en-GB"/>
-        </w:rPr>
-        <w:t xml:space="preserve"> on their computer.</w:t>
-      </w:r>
-    </w:p>
-    <w:p>
-      <w:pPr>
-        <w:rPr>
-          <w:color w:val="000000" w:themeColor="text1"/>
-          <w:lang w:val="en-GB"/>
-        </w:rPr>
-      </w:pPr>
-    </w:p>
-    <w:p>
-      <w:pPr>
-        <w:rPr>
-          <w:lang w:val="en-DK"/>
-        </w:rPr>
-      </w:pPr>
-    </w:p>
-    <w:p>
-      <w:pPr>
-        <w:rPr>
-          <w:lang w:val="en-GB"/>
-        </w:rPr>
-      </w:pPr>
-    </w:p>
-    <w:p>
-      <w:pPr>
-        <w:pStyle w:val="Heading1"/>
-        <w:rPr>
-          <w:lang w:val="en-GB"/>
-        </w:rPr>
-      </w:pPr>
-      <w:bookmarkStart w:id="4" w:name="_Toc83198631"/>
-      <w:r>
-        <w:rPr>
-          <w:lang w:val="en-GB"/>
-        </w:rPr>
-        <w:t>Inventory</w:t>
-      </w:r>
-      <w:bookmarkEnd w:id="4"/>
-    </w:p>
-    <w:p>
-      <w:pPr>
-        <w:rPr>
-          <w:lang w:val="en-GB"/>
-        </w:rPr>
-      </w:pPr>
-    </w:p>
-    <w:p>
-      <w:pPr>
-        <w:rPr>
-          <w:lang w:val="en-GB"/>
-        </w:rPr>
-      </w:pPr>
-      <w:r>
-        <w:rPr>
-          <w:lang w:val="en-GB"/>
-        </w:rPr>
-        <w:t xml:space="preserve">In order to proceed to the next step, which is downloading, and installing the VM </w:t>
-      </w:r>
-      <w:r>
-        <w:rPr>
-          <w:lang w:val="en-GB"/>
-        </w:rPr>
-        <w:t>(</w:t>
-      </w:r>
-      <w:r>
-        <w:rPr>
-          <w:lang w:val="en-GB"/>
-        </w:rPr>
-        <w:t>virtual machine</w:t>
-      </w:r>
-      <w:r>
-        <w:rPr>
-          <w:lang w:val="en-GB"/>
-        </w:rPr>
-        <w:t>)</w:t>
-      </w:r>
-      <w:r>
-        <w:rPr>
-          <w:lang w:val="en-GB"/>
-        </w:rPr>
-        <w:t xml:space="preserve"> the next components and </w:t>
-      </w:r>
-      <w:r>
-        <w:rPr>
-          <w:lang w:val="en-GB"/>
-        </w:rPr>
-        <w:t>software</w:t>
-      </w:r>
-      <w:r>
-        <w:rPr>
-          <w:lang w:val="en-GB"/>
-        </w:rPr>
-        <w:t xml:space="preserve"> are required:</w:t>
-      </w:r>
-    </w:p>
-    <w:p>
-      <w:pPr>
-        <w:rPr>
-          <w:lang w:val="en-GB"/>
-        </w:rPr>
-      </w:pPr>
-    </w:p>
-    <w:p>
-      <w:pPr>
-        <w:rPr>
-          <w:lang w:val="en-GB"/>
-        </w:rPr>
-      </w:pPr>
-      <w:proofErr w:type="spellStart"/>
-      <w:r>
-        <w:rPr>
-          <w:lang w:val="en-GB"/>
-        </w:rPr>
-        <w:t>Vmware</w:t>
-      </w:r>
-      <w:proofErr w:type="spellEnd"/>
-      <w:r>
-        <w:rPr>
-          <w:lang w:val="en-GB"/>
-        </w:rPr>
-        <w:t xml:space="preserve"> workstation</w:t>
-      </w:r>
-    </w:p>
-    <w:p>
-      <w:pPr>
-        <w:rPr>
-          <w:lang w:val="en-GB"/>
-        </w:rPr>
-      </w:pPr>
-      <w:r>
-        <w:rPr>
-          <w:lang w:val="en-GB"/>
-        </w:rPr>
-        <w:t>A laptop</w:t>
-      </w:r>
-    </w:p>
-    <w:p>
-      <w:pPr>
-        <w:rPr>
-          <w:lang w:val="en-GB"/>
-        </w:rPr>
-      </w:pPr>
-      <w:r>
-        <w:rPr>
-          <w:lang w:val="en-GB"/>
-        </w:rPr>
-        <w:t>Internet connection</w:t>
-      </w:r>
-    </w:p>
-    <w:p>
-      <w:pPr>
-        <w:rPr>
-          <w:lang w:val="en-GB"/>
-        </w:rPr>
-      </w:pPr>
-      <w:r>
-        <w:rPr>
-          <w:lang w:val="en-GB"/>
-        </w:rPr>
-        <w:t xml:space="preserve">An </w:t>
-      </w:r>
-      <w:r>
-        <w:rPr>
-          <w:lang w:val="en-GB"/>
-        </w:rPr>
-        <w:t>xubuntu-20.04.3-desktop-amd64.iso</w:t>
-      </w:r>
-    </w:p>
-    <w:p>
-      <w:pPr>
-        <w:rPr>
-          <w:lang w:val="en-GB"/>
-        </w:rPr>
-      </w:pPr>
-    </w:p>
-    <w:p>
-      <w:pPr>
-        <w:pStyle w:val="Heading1"/>
-        <w:rPr>
-          <w:lang w:val="en-GB"/>
-        </w:rPr>
-      </w:pPr>
-      <w:bookmarkStart w:id="5" w:name="_Toc83198632"/>
-      <w:r>
-        <w:rPr>
-          <w:lang w:val="en-GB"/>
-        </w:rPr>
-        <w:t>Tasks</w:t>
-      </w:r>
-      <w:bookmarkEnd w:id="5"/>
-    </w:p>
-    <w:p>
-      <w:pPr>
-        <w:rPr>
-          <w:lang w:val="en-GB"/>
-        </w:rPr>
-      </w:pPr>
-      <w:r>
-        <w:rPr>
-          <w:lang w:val="en-GB"/>
-        </w:rPr>
-        <w:t>• Install VM Ware Workstation (VMWW) on a Lap Top host computer.</w:t>
-      </w:r>
-    </w:p>
-    <w:p>
-      <w:pPr>
-        <w:rPr>
-          <w:lang w:val="en-GB"/>
-        </w:rPr>
-      </w:pPr>
-      <w:r>
-        <w:rPr>
-          <w:lang w:val="en-GB"/>
-        </w:rPr>
-        <w:t xml:space="preserve">• Install a </w:t>
-      </w:r>
-      <w:proofErr w:type="spellStart"/>
-      <w:r>
-        <w:rPr>
-          <w:lang w:val="en-GB"/>
-        </w:rPr>
-        <w:t>Xubuntu</w:t>
-      </w:r>
-      <w:proofErr w:type="spellEnd"/>
-      <w:r>
-        <w:rPr>
-          <w:lang w:val="en-GB"/>
-        </w:rPr>
-        <w:t xml:space="preserve"> Linux Virtual Machine (VM) in VMWW.</w:t>
-      </w:r>
-    </w:p>
-    <w:p>
-      <w:pPr>
-        <w:rPr>
-          <w:lang w:val="en-GB"/>
-        </w:rPr>
-      </w:pPr>
-      <w:r>
-        <w:rPr>
-          <w:lang w:val="en-GB"/>
-        </w:rPr>
-        <w:t>• Connect the Linux VM to VMnet8 in VMWW.</w:t>
-      </w:r>
-    </w:p>
-    <w:p>
-      <w:pPr>
-        <w:rPr>
-          <w:lang w:val="en-GB"/>
-        </w:rPr>
-      </w:pPr>
-      <w:r>
-        <w:rPr>
-          <w:lang w:val="en-GB"/>
-        </w:rPr>
-        <w:t>o VMnet8 will share the Lab Top hosts internet connection which means that the Linux VM should now have internet access via VMnet8.</w:t>
-      </w:r>
-    </w:p>
-    <w:p>
-      <w:pPr>
-        <w:rPr>
-          <w:rFonts w:eastAsiaTheme="majorEastAsia"/>
-          <w:lang w:val="en-GB"/>
-        </w:rPr>
-      </w:pPr>
-      <w:r>
-        <w:rPr>
-          <w:lang w:val="en-GB"/>
-        </w:rPr>
-        <w:t xml:space="preserve">• Run the default internet browser on </w:t>
-      </w:r>
-      <w:proofErr w:type="spellStart"/>
-      <w:r>
-        <w:rPr>
-          <w:lang w:val="en-GB"/>
-        </w:rPr>
-        <w:t>Xubuntu</w:t>
-      </w:r>
-      <w:proofErr w:type="spellEnd"/>
-      <w:r>
-        <w:rPr>
-          <w:lang w:val="en-GB"/>
-        </w:rPr>
-        <w:t xml:space="preserve"> to verify that this </w:t>
-      </w:r>
-      <w:proofErr w:type="spellStart"/>
-      <w:r>
-        <w:rPr>
-          <w:lang w:val="en-GB"/>
-        </w:rPr>
-        <w:t>Xubuntu</w:t>
-      </w:r>
-      <w:proofErr w:type="spellEnd"/>
-      <w:r>
-        <w:rPr>
-          <w:lang w:val="en-GB"/>
-        </w:rPr>
-        <w:br w:type="page"/>
-      </w:r>
-    </w:p>
-    <w:p>
-      <w:pPr>
-        <w:pStyle w:val="Heading1"/>
-        <w:rPr>
-          <w:lang w:val="en-GB"/>
-        </w:rPr>
-      </w:pPr>
-      <w:bookmarkStart w:id="6" w:name="_Toc83198633"/>
-      <w:r>
-        <w:rPr>
-          <w:lang w:val="en-GB"/>
-        </w:rPr>
-        <w:lastRenderedPageBreak/>
-        <w:t>CLI commands text style has to be Courier New</w:t>
+        <w:t xml:space="preserve">Installing </w:t>
+      </w:r>
+      <w:r>
+        <w:rPr>
+          <w:lang w:val="en-GB"/>
+        </w:rPr>
+        <w:t>a</w:t>
+      </w:r>
+      <w:r>
+        <w:rPr>
+          <w:lang w:val="en-GB"/>
+        </w:rPr>
+        <w:t xml:space="preserve"> Raspberry Pi Buster Operating system on a Virtual Machine VM in VMWW</w:t>
+      </w:r>
+      <w:r>
+        <w:rPr>
+          <w:lang w:val="en-GB"/>
+        </w:rPr>
+        <w:t xml:space="preserve"> and connecting it to the internet VMnet8.</w:t>
       </w:r>
       <w:bookmarkEnd w:id="6"/>
     </w:p>
@@ -2787,185 +2268,17 @@
         <w:rPr>
           <w:lang w:val="en-GB"/>
         </w:rPr>
-        <w:t xml:space="preserve">Text copy pasted from CLI´s </w:t>
-      </w:r>
-      <w:proofErr w:type="gramStart"/>
-      <w:r>
-        <w:rPr>
-          <w:lang w:val="en-GB"/>
-        </w:rPr>
-        <w:t>I.e.</w:t>
-      </w:r>
-      <w:proofErr w:type="gramEnd"/>
-      <w:r>
-        <w:rPr>
-          <w:lang w:val="en-GB"/>
-        </w:rPr>
-        <w:t xml:space="preserve"> Command Line Interfaces, has to be formatted as bold Courier New font size 10. Smaller font sizes can be defended if the text has long lines and the structure is more important that the legibility.</w:t>
-      </w:r>
-    </w:p>
-    <w:p>
-      <w:pPr>
-        <w:rPr>
-          <w:lang w:val="en-GB"/>
-        </w:rPr>
-      </w:pPr>
-    </w:p>
-    <w:p>
-      <w:pPr>
-        <w:rPr>
-          <w:lang w:val="en-GB"/>
-        </w:rPr>
-      </w:pPr>
-      <w:r>
-        <w:rPr>
-          <w:lang w:val="en-GB"/>
-        </w:rPr>
-        <w:t>The style is predefined in this document as “CLI” alongside the standard styles “Heading 1” and so on.</w:t>
-      </w:r>
-    </w:p>
-    <w:p>
-      <w:pPr>
-        <w:rPr>
-          <w:lang w:val="en-GB"/>
-        </w:rPr>
-      </w:pPr>
-    </w:p>
-    <w:p>
-      <w:pPr>
-        <w:pStyle w:val="CLI"/>
-      </w:pPr>
-      <w:r>
-        <w:t>Ethernet adapter Ethernet:</w:t>
-      </w:r>
-    </w:p>
-    <w:p>
-      <w:pPr>
-        <w:pStyle w:val="CLI"/>
-      </w:pPr>
-    </w:p>
-    <w:p>
-      <w:pPr>
-        <w:pStyle w:val="CLI"/>
-      </w:pPr>
-      <w:r>
-        <w:t xml:space="preserve">   Connection-specific DNS </w:t>
-      </w:r>
-      <w:proofErr w:type="gramStart"/>
-      <w:r>
-        <w:t>Suffix  .</w:t>
-      </w:r>
-      <w:proofErr w:type="gramEnd"/>
-      <w:r>
-        <w:t xml:space="preserve"> :</w:t>
-      </w:r>
-    </w:p>
-    <w:p>
-      <w:pPr>
-        <w:pStyle w:val="CLI"/>
-      </w:pPr>
-      <w:r>
-        <w:t xml:space="preserve">   Link-local IPv6 Address </w:t>
-      </w:r>
-      <w:proofErr w:type="gramStart"/>
-      <w:r>
-        <w:t>. . . .</w:t>
-      </w:r>
-      <w:proofErr w:type="gramEnd"/>
-      <w:r>
-        <w:t xml:space="preserve"> . : fe80::38bb:b001:a201:656f%15</w:t>
-      </w:r>
-    </w:p>
-    <w:p>
-      <w:pPr>
-        <w:pStyle w:val="Heading1"/>
-        <w:rPr>
-          <w:lang w:val="en-GB"/>
-        </w:rPr>
-      </w:pPr>
-      <w:bookmarkStart w:id="7" w:name="_Toc83198634"/>
-      <w:r>
-        <w:rPr>
-          <w:lang w:val="en-GB"/>
-        </w:rPr>
-        <w:t>H</w:t>
-      </w:r>
-      <w:r>
-        <w:rPr>
-          <w:lang w:val="en-GB"/>
-        </w:rPr>
-        <w:t xml:space="preserve">ow to install a </w:t>
-      </w:r>
-      <w:proofErr w:type="spellStart"/>
-      <w:r>
-        <w:rPr>
-          <w:lang w:val="en-GB"/>
-        </w:rPr>
-        <w:t>Xubuntu</w:t>
-      </w:r>
-      <w:proofErr w:type="spellEnd"/>
-      <w:r>
-        <w:rPr>
-          <w:lang w:val="en-GB"/>
-        </w:rPr>
-        <w:t xml:space="preserve"> Linux computer Virtual Machine (VM) in VMWW</w:t>
-      </w:r>
-      <w:r>
-        <w:rPr>
-          <w:lang w:val="en-GB"/>
-        </w:rPr>
-        <w:t xml:space="preserve"> and setting internet</w:t>
-      </w:r>
-      <w:bookmarkEnd w:id="7"/>
-    </w:p>
-    <w:p>
-      <w:pPr>
-        <w:rPr>
-          <w:lang w:val="en-GB"/>
-        </w:rPr>
-      </w:pPr>
-    </w:p>
-    <w:p>
-      <w:pPr>
-        <w:rPr>
-          <w:lang w:val="en-GB"/>
-        </w:rPr>
-      </w:pPr>
-    </w:p>
-    <w:p>
-      <w:pPr>
-        <w:rPr>
-          <w:lang w:val="en-GB"/>
-        </w:rPr>
-      </w:pPr>
-      <w:r>
-        <w:rPr>
-          <w:lang w:val="en-GB"/>
-        </w:rPr>
-        <w:t xml:space="preserve">The first step is downloading the Virtual Machine (VM), which can be found on VMware.com </w:t>
-      </w:r>
-      <w:hyperlink r:id="rId11" w:history="1">
+        <w:t xml:space="preserve">First we need to download the Raspberry Pi Linux Debian OS from their website (just like in the picture below): </w:t>
+      </w:r>
+      <w:hyperlink r:id="rId13" w:history="1">
         <w:r>
           <w:rPr>
             <w:rStyle w:val="Hyperlink"/>
             <w:lang w:val="en-GB"/>
           </w:rPr>
-          <w:t>website</w:t>
+          <w:t>https://www.raspberrypi.org/software/operating-systems/#raspberry-pi-os-32-bit</w:t>
         </w:r>
       </w:hyperlink>
-      <w:r>
-        <w:rPr>
-          <w:lang w:val="en-GB"/>
-        </w:rPr>
-        <w:t xml:space="preserve"> as seen in picture number 1. Depending on your operating system (OS) download the Workstation 16 Pro for Windows or Linux.</w:t>
-      </w:r>
-    </w:p>
-    <w:p>
-      <w:pPr>
-        <w:rPr>
-          <w:lang w:val="en-GB"/>
-        </w:rPr>
-      </w:pPr>
     </w:p>
     <w:p>
       <w:pPr>
@@ -2978,10 +2291,10 @@
           <w:noProof/>
         </w:rPr>
         <w:drawing>
-          <wp:inline distT="0" distB="0" distL="0" distR="0" wp14:anchorId="2854995A" wp14:editId="3FB27FD6">
-            <wp:extent cx="6120130" cy="2372360"/>
-            <wp:effectExtent l="0" t="0" r="0" b="8890"/>
-            <wp:docPr id="4" name="Picture 4"/>
+          <wp:inline distT="0" distB="0" distL="0" distR="0" wp14:anchorId="51F0CAF7" wp14:editId="3356EC23">
+            <wp:extent cx="6120130" cy="2993390"/>
+            <wp:effectExtent l="0" t="0" r="0" b="0"/>
+            <wp:docPr id="2" name="Picture 2"/>
             <wp:cNvGraphicFramePr>
               <a:graphicFrameLocks xmlns:a="http://schemas.openxmlformats.org/drawingml/2006/main" noChangeAspect="1"/>
             </wp:cNvGraphicFramePr>
@@ -2989,1457 +2302,11 @@
               <a:graphicData uri="http://schemas.openxmlformats.org/drawingml/2006/picture">
                 <pic:pic xmlns:pic="http://schemas.openxmlformats.org/drawingml/2006/picture">
                   <pic:nvPicPr>
-                    <pic:cNvPr id="0" name="Picture 1"/>
-                    <pic:cNvPicPr>
-                      <a:picLocks noChangeAspect="1" noChangeArrowheads="1"/>
-                    </pic:cNvPicPr>
-                  </pic:nvPicPr>
-                  <pic:blipFill>
-                    <a:blip r:embed="rId12" cstate="print">
-                      <a:extLst>
-                        <a:ext uri="{28A0092B-C50C-407E-A947-70E740481C1C}">
-                          <a14:useLocalDpi xmlns:a14="http://schemas.microsoft.com/office/drawing/2010/main" val="0"/>
-                        </a:ext>
-                      </a:extLst>
-                    </a:blip>
-                    <a:srcRect/>
-                    <a:stretch>
-                      <a:fillRect/>
-                    </a:stretch>
-                  </pic:blipFill>
-                  <pic:spPr bwMode="auto">
-                    <a:xfrm>
-                      <a:off x="0" y="0"/>
-                      <a:ext cx="6120130" cy="2372360"/>
-                    </a:xfrm>
-                    <a:prstGeom prst="rect">
-                      <a:avLst/>
-                    </a:prstGeom>
-                    <a:noFill/>
-                    <a:ln>
-                      <a:noFill/>
-                    </a:ln>
-                  </pic:spPr>
-                </pic:pic>
-              </a:graphicData>
-            </a:graphic>
-          </wp:inline>
-        </w:drawing>
-      </w:r>
-    </w:p>
-    <w:p>
-      <w:pPr>
-        <w:rPr>
-          <w:i/>
-          <w:iCs/>
-          <w:lang w:val="en-GB"/>
-        </w:rPr>
-      </w:pPr>
-      <w:r>
-        <w:rPr>
-          <w:i/>
-          <w:iCs/>
-          <w:lang w:val="en-GB"/>
-        </w:rPr>
-        <w:t>Picture</w:t>
-      </w:r>
-      <w:r>
-        <w:rPr>
-          <w:i/>
-          <w:iCs/>
-          <w:lang w:val="en-GB"/>
-        </w:rPr>
-        <w:t xml:space="preserve"> </w:t>
-      </w:r>
-      <w:r>
-        <w:rPr>
-          <w:i/>
-          <w:iCs/>
-          <w:lang w:val="en-GB"/>
-        </w:rPr>
-        <w:t>1</w:t>
-      </w:r>
-      <w:r>
-        <w:rPr>
-          <w:i/>
-          <w:iCs/>
-          <w:lang w:val="en-GB"/>
-        </w:rPr>
-        <w:t>; Source(vmware.com/products/workstation-pro)</w:t>
-      </w:r>
-    </w:p>
-    <w:p>
-      <w:pPr>
-        <w:rPr>
-          <w:lang w:val="en-GB"/>
-        </w:rPr>
-      </w:pPr>
-    </w:p>
-    <w:p>
-      <w:pPr>
-        <w:rPr>
-          <w:lang w:val="en-GB"/>
-        </w:rPr>
-      </w:pPr>
-      <w:r>
-        <w:rPr>
-          <w:lang w:val="en-GB"/>
-        </w:rPr>
-        <w:t xml:space="preserve">After the download is complete, we can double click on the file and start installing the </w:t>
-      </w:r>
-      <w:proofErr w:type="spellStart"/>
-      <w:r>
-        <w:rPr>
-          <w:lang w:val="en-GB"/>
-        </w:rPr>
-        <w:t>Vmware</w:t>
-      </w:r>
-      <w:proofErr w:type="spellEnd"/>
-      <w:r>
-        <w:rPr>
-          <w:lang w:val="en-GB"/>
-        </w:rPr>
-        <w:t xml:space="preserve"> Workstation following the classical steps as seen in picture 2 and 3, setting up the wizard, selecting the directory, etc.</w:t>
-      </w:r>
-    </w:p>
-    <w:p>
-      <w:pPr>
-        <w:rPr>
-          <w:lang w:val="en-GB"/>
-        </w:rPr>
-      </w:pPr>
-      <w:r>
-        <w:rPr>
-          <w:noProof/>
-          <w:lang w:val="en-GB"/>
-        </w:rPr>
-        <w:lastRenderedPageBreak/>
-        <w:drawing>
-          <wp:inline distT="0" distB="0" distL="0" distR="0" wp14:anchorId="4C3B8847" wp14:editId="1B12F865">
-            <wp:extent cx="4699000" cy="3740150"/>
-            <wp:effectExtent l="0" t="0" r="6350" b="0"/>
-            <wp:docPr id="5" name="Picture 5"/>
-            <wp:cNvGraphicFramePr>
-              <a:graphicFrameLocks xmlns:a="http://schemas.openxmlformats.org/drawingml/2006/main" noChangeAspect="1"/>
-            </wp:cNvGraphicFramePr>
-            <a:graphic xmlns:a="http://schemas.openxmlformats.org/drawingml/2006/main">
-              <a:graphicData uri="http://schemas.openxmlformats.org/drawingml/2006/picture">
-                <pic:pic xmlns:pic="http://schemas.openxmlformats.org/drawingml/2006/picture">
-                  <pic:nvPicPr>
-                    <pic:cNvPr id="0" name="Picture 3"/>
-                    <pic:cNvPicPr>
-                      <a:picLocks noChangeAspect="1" noChangeArrowheads="1"/>
-                    </pic:cNvPicPr>
-                  </pic:nvPicPr>
-                  <pic:blipFill>
-                    <a:blip r:embed="rId13">
-                      <a:extLst>
-                        <a:ext uri="{28A0092B-C50C-407E-A947-70E740481C1C}">
-                          <a14:useLocalDpi xmlns:a14="http://schemas.microsoft.com/office/drawing/2010/main" val="0"/>
-                        </a:ext>
-                      </a:extLst>
-                    </a:blip>
-                    <a:srcRect/>
-                    <a:stretch>
-                      <a:fillRect/>
-                    </a:stretch>
-                  </pic:blipFill>
-                  <pic:spPr bwMode="auto">
-                    <a:xfrm>
-                      <a:off x="0" y="0"/>
-                      <a:ext cx="4699000" cy="3740150"/>
-                    </a:xfrm>
-                    <a:prstGeom prst="rect">
-                      <a:avLst/>
-                    </a:prstGeom>
-                    <a:noFill/>
-                    <a:ln>
-                      <a:noFill/>
-                    </a:ln>
-                  </pic:spPr>
-                </pic:pic>
-              </a:graphicData>
-            </a:graphic>
-          </wp:inline>
-        </w:drawing>
-      </w:r>
-    </w:p>
-    <w:p>
-      <w:pPr>
-        <w:rPr>
-          <w:i/>
-          <w:iCs/>
-          <w:lang w:val="en-GB"/>
-        </w:rPr>
-      </w:pPr>
-      <w:r>
-        <w:rPr>
-          <w:i/>
-          <w:iCs/>
-          <w:lang w:val="en-GB"/>
-        </w:rPr>
-        <w:t>Pictur</w:t>
-      </w:r>
-      <w:r>
-        <w:rPr>
-          <w:i/>
-          <w:iCs/>
-          <w:lang w:val="en-GB"/>
-        </w:rPr>
-        <w:t xml:space="preserve">e </w:t>
-      </w:r>
-      <w:r>
-        <w:rPr>
-          <w:i/>
-          <w:iCs/>
-          <w:lang w:val="en-GB"/>
-        </w:rPr>
-        <w:t>2</w:t>
-      </w:r>
-      <w:r>
-        <w:rPr>
-          <w:i/>
-          <w:iCs/>
-          <w:lang w:val="en-GB"/>
-        </w:rPr>
-        <w:t>; Source (VM workstation software)</w:t>
-      </w:r>
-    </w:p>
-    <w:p>
-      <w:pPr>
-        <w:rPr>
-          <w:lang w:val="en-GB"/>
-        </w:rPr>
-      </w:pPr>
-    </w:p>
-    <w:p>
-      <w:pPr>
-        <w:ind w:left="360"/>
-        <w:rPr>
-          <w:lang w:val="en-GB"/>
-        </w:rPr>
-      </w:pPr>
-    </w:p>
-    <w:p>
-      <w:pPr>
-        <w:rPr>
-          <w:lang w:val="en-GB"/>
-        </w:rPr>
-      </w:pPr>
-    </w:p>
-    <w:p>
-      <w:pPr>
-        <w:rPr>
-          <w:lang w:val="en-GB"/>
-        </w:rPr>
-      </w:pPr>
-      <w:r>
-        <w:rPr>
-          <w:noProof/>
-          <w:lang w:val="en-GB"/>
-        </w:rPr>
-        <w:drawing>
-          <wp:inline distT="0" distB="0" distL="0" distR="0" wp14:anchorId="0E713738" wp14:editId="0AECE0DC">
-            <wp:extent cx="4660900" cy="3746500"/>
-            <wp:effectExtent l="0" t="0" r="6350" b="6350"/>
-            <wp:docPr id="6" name="Picture 6"/>
-            <wp:cNvGraphicFramePr>
-              <a:graphicFrameLocks xmlns:a="http://schemas.openxmlformats.org/drawingml/2006/main" noChangeAspect="1"/>
-            </wp:cNvGraphicFramePr>
-            <a:graphic xmlns:a="http://schemas.openxmlformats.org/drawingml/2006/main">
-              <a:graphicData uri="http://schemas.openxmlformats.org/drawingml/2006/picture">
-                <pic:pic xmlns:pic="http://schemas.openxmlformats.org/drawingml/2006/picture">
-                  <pic:nvPicPr>
-                    <pic:cNvPr id="0" name="Picture 4"/>
-                    <pic:cNvPicPr>
-                      <a:picLocks noChangeAspect="1" noChangeArrowheads="1"/>
-                    </pic:cNvPicPr>
-                  </pic:nvPicPr>
-                  <pic:blipFill>
-                    <a:blip r:embed="rId14">
-                      <a:extLst>
-                        <a:ext uri="{28A0092B-C50C-407E-A947-70E740481C1C}">
-                          <a14:useLocalDpi xmlns:a14="http://schemas.microsoft.com/office/drawing/2010/main" val="0"/>
-                        </a:ext>
-                      </a:extLst>
-                    </a:blip>
-                    <a:srcRect/>
-                    <a:stretch>
-                      <a:fillRect/>
-                    </a:stretch>
-                  </pic:blipFill>
-                  <pic:spPr bwMode="auto">
-                    <a:xfrm>
-                      <a:off x="0" y="0"/>
-                      <a:ext cx="4660900" cy="3746500"/>
-                    </a:xfrm>
-                    <a:prstGeom prst="rect">
-                      <a:avLst/>
-                    </a:prstGeom>
-                    <a:noFill/>
-                    <a:ln>
-                      <a:noFill/>
-                    </a:ln>
-                  </pic:spPr>
-                </pic:pic>
-              </a:graphicData>
-            </a:graphic>
-          </wp:inline>
-        </w:drawing>
-      </w:r>
-    </w:p>
-    <w:p>
-      <w:pPr>
-        <w:rPr>
-          <w:i/>
-          <w:iCs/>
-          <w:lang w:val="en-GB"/>
-        </w:rPr>
-      </w:pPr>
-      <w:r>
-        <w:rPr>
-          <w:i/>
-          <w:iCs/>
-          <w:lang w:val="en-GB"/>
-        </w:rPr>
-        <w:t>Picture 3</w:t>
-      </w:r>
-      <w:r>
-        <w:rPr>
-          <w:i/>
-          <w:iCs/>
-          <w:lang w:val="en-GB"/>
-        </w:rPr>
-        <w:t>; Source (VM workstation software)</w:t>
-      </w:r>
-    </w:p>
-    <w:p>
-      <w:pPr>
-        <w:rPr>
-          <w:lang w:val="en-GB"/>
-        </w:rPr>
-      </w:pPr>
-    </w:p>
-    <w:p>
-      <w:pPr>
-        <w:rPr>
-          <w:lang w:val="en-GB"/>
-        </w:rPr>
-      </w:pPr>
-    </w:p>
-    <w:p>
-      <w:pPr>
-        <w:rPr>
-          <w:lang w:val="en-GB"/>
-        </w:rPr>
-      </w:pPr>
-      <w:r>
-        <w:rPr>
-          <w:lang w:val="en-GB"/>
-        </w:rPr>
-        <w:lastRenderedPageBreak/>
-        <w:t xml:space="preserve">After we have installed the VM Workstation we can proceed with installing Ubuntu. By downloading it </w:t>
-      </w:r>
-      <w:r>
-        <w:rPr>
-          <w:lang w:val="en-GB"/>
-        </w:rPr>
-        <w:t>from the website</w:t>
-      </w:r>
-      <w:r>
-        <w:rPr>
-          <w:lang w:val="en-GB"/>
-        </w:rPr>
-        <w:t xml:space="preserve"> </w:t>
-      </w:r>
-      <w:hyperlink r:id="rId15" w:history="1">
-        <w:r>
-          <w:rPr>
-            <w:rStyle w:val="Hyperlink"/>
-            <w:lang w:val="en-GB"/>
-          </w:rPr>
-          <w:t>Xubuntu</w:t>
-        </w:r>
-        <w:r>
-          <w:rPr>
-            <w:rStyle w:val="Hyperlink"/>
-            <w:lang w:val="en-GB"/>
-          </w:rPr>
-          <w:t>.org</w:t>
-        </w:r>
-      </w:hyperlink>
-      <w:r>
-        <w:rPr>
-          <w:lang w:val="en-GB"/>
-        </w:rPr>
-        <w:t xml:space="preserve"> and selecting the </w:t>
-      </w:r>
-      <w:proofErr w:type="spellStart"/>
-      <w:r>
-        <w:rPr>
-          <w:lang w:val="en-GB"/>
-        </w:rPr>
-        <w:t>xubuntu</w:t>
-      </w:r>
-      <w:proofErr w:type="spellEnd"/>
-      <w:r>
-        <w:rPr>
-          <w:lang w:val="en-GB"/>
-        </w:rPr>
-        <w:t xml:space="preserve"> 20,04.3 the iso version as seen in the picture 4 below.</w:t>
-      </w:r>
-    </w:p>
-    <w:p>
-      <w:pPr>
-        <w:rPr>
-          <w:lang w:val="en-GB"/>
-        </w:rPr>
-      </w:pPr>
-    </w:p>
-    <w:p>
-      <w:pPr>
-        <w:rPr>
-          <w:lang w:val="en-GB"/>
-        </w:rPr>
-      </w:pPr>
-      <w:r>
-        <w:rPr>
-          <w:noProof/>
-          <w:lang w:val="en-GB"/>
-        </w:rPr>
-        <w:drawing>
-          <wp:inline distT="0" distB="0" distL="0" distR="0" wp14:anchorId="276F0236" wp14:editId="20DA4319">
-            <wp:extent cx="6121400" cy="2940050"/>
-            <wp:effectExtent l="0" t="0" r="0" b="0"/>
-            <wp:docPr id="7" name="Picture 7"/>
-            <wp:cNvGraphicFramePr>
-              <a:graphicFrameLocks xmlns:a="http://schemas.openxmlformats.org/drawingml/2006/main" noChangeAspect="1"/>
-            </wp:cNvGraphicFramePr>
-            <a:graphic xmlns:a="http://schemas.openxmlformats.org/drawingml/2006/main">
-              <a:graphicData uri="http://schemas.openxmlformats.org/drawingml/2006/picture">
-                <pic:pic xmlns:pic="http://schemas.openxmlformats.org/drawingml/2006/picture">
-                  <pic:nvPicPr>
-                    <pic:cNvPr id="0" name="Picture 5"/>
-                    <pic:cNvPicPr>
-                      <a:picLocks noChangeAspect="1" noChangeArrowheads="1"/>
-                    </pic:cNvPicPr>
-                  </pic:nvPicPr>
-                  <pic:blipFill>
-                    <a:blip r:embed="rId16" cstate="print">
-                      <a:extLst>
-                        <a:ext uri="{28A0092B-C50C-407E-A947-70E740481C1C}">
-                          <a14:useLocalDpi xmlns:a14="http://schemas.microsoft.com/office/drawing/2010/main" val="0"/>
-                        </a:ext>
-                      </a:extLst>
-                    </a:blip>
-                    <a:srcRect/>
-                    <a:stretch>
-                      <a:fillRect/>
-                    </a:stretch>
-                  </pic:blipFill>
-                  <pic:spPr bwMode="auto">
-                    <a:xfrm>
-                      <a:off x="0" y="0"/>
-                      <a:ext cx="6121400" cy="2940050"/>
-                    </a:xfrm>
-                    <a:prstGeom prst="rect">
-                      <a:avLst/>
-                    </a:prstGeom>
-                    <a:noFill/>
-                    <a:ln>
-                      <a:noFill/>
-                    </a:ln>
-                  </pic:spPr>
-                </pic:pic>
-              </a:graphicData>
-            </a:graphic>
-          </wp:inline>
-        </w:drawing>
-      </w:r>
-    </w:p>
-    <w:p>
-      <w:pPr>
-        <w:rPr>
-          <w:lang w:val="en-GB"/>
-        </w:rPr>
-      </w:pPr>
-      <w:r>
-        <w:rPr>
-          <w:lang w:val="en-GB"/>
-        </w:rPr>
-        <w:t xml:space="preserve">Picture 4, Source( </w:t>
-      </w:r>
-      <w:hyperlink r:id="rId17" w:history="1">
-        <w:r>
-          <w:rPr>
-            <w:rStyle w:val="Hyperlink"/>
-            <w:lang w:val="en-GB"/>
-          </w:rPr>
-          <w:t>https://xubuntu.org/download</w:t>
-        </w:r>
-      </w:hyperlink>
-      <w:r>
-        <w:rPr>
-          <w:lang w:val="en-GB"/>
-        </w:rPr>
-        <w:t>)</w:t>
-      </w:r>
-    </w:p>
-    <w:p>
-      <w:pPr>
-        <w:rPr>
-          <w:lang w:val="en-GB"/>
-        </w:rPr>
-      </w:pPr>
-    </w:p>
-    <w:p>
-      <w:pPr>
-        <w:rPr>
-          <w:lang w:val="en-GB"/>
-        </w:rPr>
-      </w:pPr>
-      <w:r>
-        <w:rPr>
-          <w:lang w:val="en-GB"/>
-        </w:rPr>
-        <w:t xml:space="preserve">After we have downloaded the </w:t>
-      </w:r>
-      <w:proofErr w:type="spellStart"/>
-      <w:r>
-        <w:rPr>
-          <w:lang w:val="en-GB"/>
-        </w:rPr>
-        <w:t>xubuntu</w:t>
-      </w:r>
-      <w:proofErr w:type="spellEnd"/>
-      <w:r>
-        <w:rPr>
-          <w:lang w:val="en-GB"/>
-        </w:rPr>
-        <w:t xml:space="preserve"> we need to upload it in the VM by inserting the image (iso). Clicking in the upper part File -&gt; new virtual machine-&gt; it is recommended to use the</w:t>
-      </w:r>
-      <w:r>
-        <w:rPr>
-          <w:i/>
-          <w:iCs/>
-          <w:lang w:val="en-GB"/>
-        </w:rPr>
-        <w:t xml:space="preserve"> Typical</w:t>
-      </w:r>
-      <w:r>
-        <w:rPr>
-          <w:lang w:val="en-GB"/>
-        </w:rPr>
-        <w:t xml:space="preserve"> configuration, but if we want to make specific changes such as the disk type, we select </w:t>
-      </w:r>
-      <w:r>
-        <w:rPr>
-          <w:i/>
-          <w:iCs/>
-          <w:lang w:val="en-GB"/>
-        </w:rPr>
-        <w:t>Custom</w:t>
-      </w:r>
-      <w:r>
-        <w:rPr>
-          <w:i/>
-          <w:iCs/>
-          <w:lang w:val="en-GB"/>
-        </w:rPr>
-        <w:t xml:space="preserve">. </w:t>
-      </w:r>
-      <w:r>
-        <w:rPr>
-          <w:lang w:val="en-GB"/>
-        </w:rPr>
-        <w:t xml:space="preserve">After pressing </w:t>
-      </w:r>
-      <w:proofErr w:type="gramStart"/>
-      <w:r>
-        <w:rPr>
-          <w:lang w:val="en-GB"/>
-        </w:rPr>
-        <w:t>next</w:t>
-      </w:r>
-      <w:proofErr w:type="gramEnd"/>
-      <w:r>
-        <w:rPr>
-          <w:lang w:val="en-GB"/>
-        </w:rPr>
-        <w:t xml:space="preserve"> we need to </w:t>
-      </w:r>
-      <w:proofErr w:type="spellStart"/>
-      <w:r>
-        <w:rPr>
-          <w:lang w:val="en-GB"/>
-        </w:rPr>
-        <w:t>chose</w:t>
-      </w:r>
-      <w:proofErr w:type="spellEnd"/>
-      <w:r>
-        <w:rPr>
-          <w:lang w:val="en-GB"/>
-        </w:rPr>
-        <w:t xml:space="preserve"> the directory where we have the iso with the </w:t>
-      </w:r>
-      <w:proofErr w:type="spellStart"/>
-      <w:r>
-        <w:rPr>
-          <w:lang w:val="en-GB"/>
-        </w:rPr>
-        <w:t>Xubuntu</w:t>
-      </w:r>
-      <w:proofErr w:type="spellEnd"/>
-      <w:r>
-        <w:rPr>
-          <w:lang w:val="en-GB"/>
-        </w:rPr>
-        <w:t>.</w:t>
-      </w:r>
-      <w:r>
-        <w:rPr>
-          <w:lang w:val="en-GB"/>
-        </w:rPr>
-        <w:t xml:space="preserve"> </w:t>
-      </w:r>
-    </w:p>
-    <w:p>
-      <w:pPr>
-        <w:rPr>
-          <w:lang w:val="en-GB"/>
-        </w:rPr>
-      </w:pPr>
-      <w:r>
-        <w:rPr>
-          <w:noProof/>
-          <w:lang w:val="en-GB"/>
-        </w:rPr>
-        <w:drawing>
-          <wp:inline distT="0" distB="0" distL="0" distR="0" wp14:anchorId="071704A2" wp14:editId="05546AFD">
-            <wp:extent cx="4064000" cy="4032250"/>
-            <wp:effectExtent l="0" t="0" r="0" b="6350"/>
-            <wp:docPr id="8" name="Picture 8"/>
-            <wp:cNvGraphicFramePr>
-              <a:graphicFrameLocks xmlns:a="http://schemas.openxmlformats.org/drawingml/2006/main" noChangeAspect="1"/>
-            </wp:cNvGraphicFramePr>
-            <a:graphic xmlns:a="http://schemas.openxmlformats.org/drawingml/2006/main">
-              <a:graphicData uri="http://schemas.openxmlformats.org/drawingml/2006/picture">
-                <pic:pic xmlns:pic="http://schemas.openxmlformats.org/drawingml/2006/picture">
-                  <pic:nvPicPr>
-                    <pic:cNvPr id="0" name="Picture 6"/>
-                    <pic:cNvPicPr>
-                      <a:picLocks noChangeAspect="1" noChangeArrowheads="1"/>
-                    </pic:cNvPicPr>
-                  </pic:nvPicPr>
-                  <pic:blipFill>
-                    <a:blip r:embed="rId18">
-                      <a:extLst>
-                        <a:ext uri="{28A0092B-C50C-407E-A947-70E740481C1C}">
-                          <a14:useLocalDpi xmlns:a14="http://schemas.microsoft.com/office/drawing/2010/main" val="0"/>
-                        </a:ext>
-                      </a:extLst>
-                    </a:blip>
-                    <a:srcRect/>
-                    <a:stretch>
-                      <a:fillRect/>
-                    </a:stretch>
-                  </pic:blipFill>
-                  <pic:spPr bwMode="auto">
-                    <a:xfrm>
-                      <a:off x="0" y="0"/>
-                      <a:ext cx="4064000" cy="4032250"/>
-                    </a:xfrm>
-                    <a:prstGeom prst="rect">
-                      <a:avLst/>
-                    </a:prstGeom>
-                    <a:noFill/>
-                    <a:ln>
-                      <a:noFill/>
-                    </a:ln>
-                  </pic:spPr>
-                </pic:pic>
-              </a:graphicData>
-            </a:graphic>
-          </wp:inline>
-        </w:drawing>
-      </w:r>
-    </w:p>
-    <w:p>
-      <w:pPr>
-        <w:rPr>
-          <w:i/>
-          <w:iCs/>
-          <w:lang w:val="en-GB"/>
-        </w:rPr>
-      </w:pPr>
-      <w:r>
-        <w:rPr>
-          <w:i/>
-          <w:iCs/>
-          <w:lang w:val="en-GB"/>
-        </w:rPr>
-        <w:t>Picture 6</w:t>
-      </w:r>
-    </w:p>
-    <w:p>
-      <w:pPr>
-        <w:rPr>
-          <w:lang w:val="en-GB"/>
-        </w:rPr>
-      </w:pPr>
-    </w:p>
-    <w:p>
-      <w:pPr>
-        <w:rPr>
-          <w:lang w:val="en-GB"/>
-        </w:rPr>
-      </w:pPr>
-    </w:p>
-    <w:p>
-      <w:pPr>
-        <w:rPr>
-          <w:lang w:val="en-GB"/>
-        </w:rPr>
-      </w:pPr>
-      <w:r>
-        <w:rPr>
-          <w:lang w:val="en-GB"/>
-        </w:rPr>
-        <w:t xml:space="preserve">IT will take a couple of minutes to have it installed. After we have successfully installed </w:t>
-      </w:r>
-      <w:proofErr w:type="gramStart"/>
-      <w:r>
-        <w:rPr>
-          <w:lang w:val="en-GB"/>
-        </w:rPr>
-        <w:t>it</w:t>
-      </w:r>
-      <w:proofErr w:type="gramEnd"/>
-      <w:r>
-        <w:rPr>
-          <w:lang w:val="en-GB"/>
-        </w:rPr>
-        <w:t xml:space="preserve"> we open it by pressing the play button (green one) as seen in the picture 7.</w:t>
-      </w:r>
-    </w:p>
-    <w:p>
-      <w:pPr>
-        <w:rPr>
-          <w:lang w:val="en-GB"/>
-        </w:rPr>
-      </w:pPr>
-      <w:r>
-        <w:rPr>
-          <w:noProof/>
-          <w:lang w:val="en-GB"/>
-        </w:rPr>
-        <w:drawing>
-          <wp:inline distT="0" distB="0" distL="0" distR="0" wp14:anchorId="03894A0E" wp14:editId="4FDD34DC">
-            <wp:extent cx="6115050" cy="3359150"/>
-            <wp:effectExtent l="0" t="0" r="0" b="0"/>
-            <wp:docPr id="9" name="Picture 9"/>
-            <wp:cNvGraphicFramePr>
-              <a:graphicFrameLocks xmlns:a="http://schemas.openxmlformats.org/drawingml/2006/main" noChangeAspect="1"/>
-            </wp:cNvGraphicFramePr>
-            <a:graphic xmlns:a="http://schemas.openxmlformats.org/drawingml/2006/main">
-              <a:graphicData uri="http://schemas.openxmlformats.org/drawingml/2006/picture">
-                <pic:pic xmlns:pic="http://schemas.openxmlformats.org/drawingml/2006/picture">
-                  <pic:nvPicPr>
-                    <pic:cNvPr id="0" name="Picture 7"/>
-                    <pic:cNvPicPr>
-                      <a:picLocks noChangeAspect="1" noChangeArrowheads="1"/>
-                    </pic:cNvPicPr>
-                  </pic:nvPicPr>
-                  <pic:blipFill>
-                    <a:blip r:embed="rId19">
-                      <a:extLst>
-                        <a:ext uri="{28A0092B-C50C-407E-A947-70E740481C1C}">
-                          <a14:useLocalDpi xmlns:a14="http://schemas.microsoft.com/office/drawing/2010/main" val="0"/>
-                        </a:ext>
-                      </a:extLst>
-                    </a:blip>
-                    <a:srcRect/>
-                    <a:stretch>
-                      <a:fillRect/>
-                    </a:stretch>
-                  </pic:blipFill>
-                  <pic:spPr bwMode="auto">
-                    <a:xfrm>
-                      <a:off x="0" y="0"/>
-                      <a:ext cx="6115050" cy="3359150"/>
-                    </a:xfrm>
-                    <a:prstGeom prst="rect">
-                      <a:avLst/>
-                    </a:prstGeom>
-                    <a:noFill/>
-                    <a:ln>
-                      <a:noFill/>
-                    </a:ln>
-                  </pic:spPr>
-                </pic:pic>
-              </a:graphicData>
-            </a:graphic>
-          </wp:inline>
-        </w:drawing>
-      </w:r>
-    </w:p>
-    <w:p>
-      <w:pPr>
-        <w:rPr>
-          <w:lang w:val="en-GB"/>
-        </w:rPr>
-      </w:pPr>
-    </w:p>
-    <w:p>
-      <w:pPr>
-        <w:rPr>
-          <w:i/>
-          <w:iCs/>
-          <w:lang w:val="en-GB"/>
-        </w:rPr>
-      </w:pPr>
-      <w:r>
-        <w:rPr>
-          <w:i/>
-          <w:iCs/>
-          <w:lang w:val="en-GB"/>
-        </w:rPr>
-        <w:t>Picture 7</w:t>
-      </w:r>
-      <w:r>
-        <w:rPr>
-          <w:i/>
-          <w:iCs/>
-          <w:lang w:val="en-GB"/>
-        </w:rPr>
-        <w:t>; Source (VM software)</w:t>
-      </w:r>
-    </w:p>
-    <w:p>
-      <w:pPr>
-        <w:rPr>
-          <w:lang w:val="en-GB"/>
-        </w:rPr>
-      </w:pPr>
-    </w:p>
-    <w:p>
-      <w:pPr>
-        <w:rPr>
-          <w:lang w:val="en-GB"/>
-        </w:rPr>
-      </w:pPr>
-    </w:p>
-    <w:p>
-      <w:pPr>
-        <w:rPr>
-          <w:lang w:val="en-GB"/>
-        </w:rPr>
-      </w:pPr>
-      <w:r>
-        <w:rPr>
-          <w:noProof/>
-          <w:lang w:val="en-GB"/>
-        </w:rPr>
-        <w:drawing>
-          <wp:inline distT="0" distB="0" distL="0" distR="0" wp14:anchorId="35893F7A" wp14:editId="7995EED0">
-            <wp:extent cx="6115050" cy="3251200"/>
-            <wp:effectExtent l="0" t="0" r="0" b="6350"/>
-            <wp:docPr id="10" name="Picture 10"/>
-            <wp:cNvGraphicFramePr>
-              <a:graphicFrameLocks xmlns:a="http://schemas.openxmlformats.org/drawingml/2006/main" noChangeAspect="1"/>
-            </wp:cNvGraphicFramePr>
-            <a:graphic xmlns:a="http://schemas.openxmlformats.org/drawingml/2006/main">
-              <a:graphicData uri="http://schemas.openxmlformats.org/drawingml/2006/picture">
-                <pic:pic xmlns:pic="http://schemas.openxmlformats.org/drawingml/2006/picture">
-                  <pic:nvPicPr>
-                    <pic:cNvPr id="0" name="Picture 1"/>
-                    <pic:cNvPicPr>
-                      <a:picLocks noChangeAspect="1" noChangeArrowheads="1"/>
-                    </pic:cNvPicPr>
-                  </pic:nvPicPr>
-                  <pic:blipFill>
-                    <a:blip r:embed="rId20" cstate="print">
-                      <a:extLst>
-                        <a:ext uri="{28A0092B-C50C-407E-A947-70E740481C1C}">
-                          <a14:useLocalDpi xmlns:a14="http://schemas.microsoft.com/office/drawing/2010/main" val="0"/>
-                        </a:ext>
-                      </a:extLst>
-                    </a:blip>
-                    <a:srcRect/>
-                    <a:stretch>
-                      <a:fillRect/>
-                    </a:stretch>
-                  </pic:blipFill>
-                  <pic:spPr bwMode="auto">
-                    <a:xfrm>
-                      <a:off x="0" y="0"/>
-                      <a:ext cx="6115050" cy="3251200"/>
-                    </a:xfrm>
-                    <a:prstGeom prst="rect">
-                      <a:avLst/>
-                    </a:prstGeom>
-                    <a:noFill/>
-                    <a:ln>
-                      <a:noFill/>
-                    </a:ln>
-                  </pic:spPr>
-                </pic:pic>
-              </a:graphicData>
-            </a:graphic>
-          </wp:inline>
-        </w:drawing>
-      </w:r>
-    </w:p>
-    <w:p>
-      <w:pPr>
-        <w:rPr>
-          <w:lang w:val="en-GB"/>
-        </w:rPr>
-      </w:pPr>
-      <w:r>
-        <w:rPr>
-          <w:lang w:val="en-GB"/>
-        </w:rPr>
-        <w:t>Picture 8 (own source)</w:t>
-      </w:r>
-    </w:p>
-    <w:p>
-      <w:pPr>
-        <w:rPr>
-          <w:lang w:val="en-GB"/>
-        </w:rPr>
-      </w:pPr>
-    </w:p>
-    <w:p>
-      <w:pPr>
-        <w:rPr>
-          <w:lang w:val="en-GB"/>
-        </w:rPr>
-      </w:pPr>
-      <w:r>
-        <w:rPr>
-          <w:lang w:val="en-GB"/>
-        </w:rPr>
-        <w:t>As seen in the picture 8, we were successfully and we should have the same desktop image after installing Ubuntu. Also, as python is included in the Ubuntu OS, we have it already installed as we can see in picture 9.</w:t>
-      </w:r>
-    </w:p>
-    <w:p>
-      <w:pPr>
-        <w:rPr>
-          <w:lang w:val="en-GB"/>
-        </w:rPr>
-      </w:pPr>
-    </w:p>
-    <w:p>
-      <w:pPr>
-        <w:rPr>
-          <w:lang w:val="en-GB"/>
-        </w:rPr>
-      </w:pPr>
-    </w:p>
-    <w:p>
-      <w:pPr>
-        <w:rPr>
-          <w:lang w:val="en-GB"/>
-        </w:rPr>
-      </w:pPr>
-      <w:r>
-        <w:rPr>
-          <w:noProof/>
-          <w:lang w:val="en-GB"/>
-        </w:rPr>
-        <w:lastRenderedPageBreak/>
-        <w:drawing>
-          <wp:inline distT="0" distB="0" distL="0" distR="0" wp14:anchorId="37F611B7" wp14:editId="00572B3C">
-            <wp:extent cx="5791200" cy="2520950"/>
-            <wp:effectExtent l="0" t="0" r="0" b="0"/>
-            <wp:docPr id="11" name="Picture 11"/>
-            <wp:cNvGraphicFramePr>
-              <a:graphicFrameLocks xmlns:a="http://schemas.openxmlformats.org/drawingml/2006/main" noChangeAspect="1"/>
-            </wp:cNvGraphicFramePr>
-            <a:graphic xmlns:a="http://schemas.openxmlformats.org/drawingml/2006/main">
-              <a:graphicData uri="http://schemas.openxmlformats.org/drawingml/2006/picture">
-                <pic:pic xmlns:pic="http://schemas.openxmlformats.org/drawingml/2006/picture">
-                  <pic:nvPicPr>
-                    <pic:cNvPr id="0" name="Picture 2"/>
-                    <pic:cNvPicPr>
-                      <a:picLocks noChangeAspect="1" noChangeArrowheads="1"/>
-                    </pic:cNvPicPr>
-                  </pic:nvPicPr>
-                  <pic:blipFill>
-                    <a:blip r:embed="rId21">
-                      <a:extLst>
-                        <a:ext uri="{28A0092B-C50C-407E-A947-70E740481C1C}">
-                          <a14:useLocalDpi xmlns:a14="http://schemas.microsoft.com/office/drawing/2010/main" val="0"/>
-                        </a:ext>
-                      </a:extLst>
-                    </a:blip>
-                    <a:srcRect/>
-                    <a:stretch>
-                      <a:fillRect/>
-                    </a:stretch>
-                  </pic:blipFill>
-                  <pic:spPr bwMode="auto">
-                    <a:xfrm>
-                      <a:off x="0" y="0"/>
-                      <a:ext cx="5791200" cy="2520950"/>
-                    </a:xfrm>
-                    <a:prstGeom prst="rect">
-                      <a:avLst/>
-                    </a:prstGeom>
-                    <a:noFill/>
-                    <a:ln>
-                      <a:noFill/>
-                    </a:ln>
-                  </pic:spPr>
-                </pic:pic>
-              </a:graphicData>
-            </a:graphic>
-          </wp:inline>
-        </w:drawing>
-      </w:r>
-    </w:p>
-    <w:p>
-      <w:pPr>
-        <w:rPr>
-          <w:lang w:val="en-GB"/>
-        </w:rPr>
-      </w:pPr>
-      <w:r>
-        <w:rPr>
-          <w:lang w:val="en-GB"/>
-        </w:rPr>
-        <w:t>Picture 9 (Own source from python)</w:t>
-      </w:r>
-    </w:p>
-    <w:p>
-      <w:pPr>
-        <w:rPr>
-          <w:lang w:val="en-GB"/>
-        </w:rPr>
-      </w:pPr>
-      <w:r>
-        <w:rPr>
-          <w:lang w:val="en-GB"/>
-        </w:rPr>
-        <w:t>Now that our new OS is working there is only one problem, we don’t have internet. We need to set it.</w:t>
-      </w:r>
-    </w:p>
-    <w:p>
-      <w:pPr>
-        <w:rPr>
-          <w:lang w:val="en-GB"/>
-        </w:rPr>
-      </w:pPr>
-    </w:p>
-    <w:p>
-      <w:pPr>
-        <w:rPr>
-          <w:lang w:val="en-GB"/>
-        </w:rPr>
-      </w:pPr>
-      <w:proofErr w:type="gramStart"/>
-      <w:r>
-        <w:rPr>
-          <w:lang w:val="en-GB"/>
-        </w:rPr>
-        <w:t>First</w:t>
-      </w:r>
-      <w:proofErr w:type="gramEnd"/>
-      <w:r>
-        <w:rPr>
-          <w:lang w:val="en-GB"/>
-        </w:rPr>
-        <w:t xml:space="preserve"> we need check if the </w:t>
-      </w:r>
-      <w:proofErr w:type="spellStart"/>
-      <w:r>
-        <w:rPr>
-          <w:lang w:val="en-GB"/>
-        </w:rPr>
-        <w:t>Subuntu</w:t>
-      </w:r>
-      <w:proofErr w:type="spellEnd"/>
-      <w:r>
-        <w:rPr>
-          <w:lang w:val="en-GB"/>
-        </w:rPr>
-        <w:t xml:space="preserve"> base machine is connected VMnet8. We left click our Ubuntu machine =&gt; enter Settings =&gt; and we search for Network adaptor and we modify in the left to Custom Specific virtual Network and we select VMnet8 (NAT) and we press OK. As in picture 1</w:t>
-      </w:r>
-      <w:r>
-        <w:rPr>
-          <w:lang w:val="en-GB"/>
-        </w:rPr>
-        <w:t>2</w:t>
-      </w:r>
-      <w:r>
-        <w:rPr>
-          <w:lang w:val="en-GB"/>
-        </w:rPr>
-        <w:t xml:space="preserve"> we can see where our Ubuntu is connected now.</w:t>
-      </w:r>
-    </w:p>
-    <w:p>
-      <w:pPr>
-        <w:rPr>
-          <w:lang w:val="en-GB"/>
-        </w:rPr>
-      </w:pPr>
-      <w:r>
-        <w:rPr>
-          <w:lang w:val="en-GB"/>
-        </w:rPr>
-        <w:t xml:space="preserve">After we enter at the top bar and press in the </w:t>
-      </w:r>
-      <w:proofErr w:type="spellStart"/>
-      <w:r>
-        <w:rPr>
-          <w:lang w:val="en-GB"/>
-        </w:rPr>
-        <w:t>Eddit</w:t>
-      </w:r>
-      <w:proofErr w:type="spellEnd"/>
-      <w:r>
-        <w:rPr>
-          <w:lang w:val="en-GB"/>
-        </w:rPr>
-        <w:t xml:space="preserve"> =&gt; Virtual Network Editor</w:t>
-      </w:r>
-    </w:p>
-    <w:p>
-      <w:pPr>
-        <w:rPr>
-          <w:lang w:val="en-GB"/>
-        </w:rPr>
-      </w:pPr>
-    </w:p>
-    <w:p>
-      <w:pPr>
-        <w:rPr>
-          <w:lang w:val="en-GB"/>
-        </w:rPr>
-      </w:pPr>
-    </w:p>
-    <w:p>
-      <w:pPr>
-        <w:rPr>
-          <w:lang w:val="en-GB"/>
-        </w:rPr>
-      </w:pPr>
-    </w:p>
-    <w:p>
-      <w:pPr>
-        <w:rPr>
-          <w:lang w:val="en-GB"/>
-        </w:rPr>
-      </w:pPr>
-      <w:r>
-        <w:rPr>
-          <w:lang w:val="en-GB"/>
-        </w:rPr>
-        <w:t>We need to set the name number in the settings as in picture 10 or 12 in the Subnet IP and mask.</w:t>
-      </w:r>
-    </w:p>
-    <w:p>
-      <w:pPr>
-        <w:rPr>
-          <w:lang w:val="en-GB"/>
-        </w:rPr>
-      </w:pPr>
-    </w:p>
-    <w:p>
-      <w:pPr>
-        <w:rPr>
-          <w:lang w:val="en-GB"/>
-        </w:rPr>
-      </w:pPr>
-      <w:r>
-        <w:rPr>
-          <w:noProof/>
-          <w:lang w:val="en-GB"/>
-        </w:rPr>
-        <w:drawing>
-          <wp:inline distT="0" distB="0" distL="0" distR="0" wp14:anchorId="0AF116CA" wp14:editId="329907DA">
-            <wp:extent cx="5486400" cy="2933700"/>
-            <wp:effectExtent l="0" t="0" r="0" b="0"/>
-            <wp:docPr id="12" name="Picture 12"/>
-            <wp:cNvGraphicFramePr>
-              <a:graphicFrameLocks xmlns:a="http://schemas.openxmlformats.org/drawingml/2006/main" noChangeAspect="1"/>
-            </wp:cNvGraphicFramePr>
-            <a:graphic xmlns:a="http://schemas.openxmlformats.org/drawingml/2006/main">
-              <a:graphicData uri="http://schemas.openxmlformats.org/drawingml/2006/picture">
-                <pic:pic xmlns:pic="http://schemas.openxmlformats.org/drawingml/2006/picture">
-                  <pic:nvPicPr>
-                    <pic:cNvPr id="0" name="Picture 3"/>
-                    <pic:cNvPicPr>
-                      <a:picLocks noChangeAspect="1" noChangeArrowheads="1"/>
-                    </pic:cNvPicPr>
-                  </pic:nvPicPr>
-                  <pic:blipFill>
-                    <a:blip r:embed="rId22">
-                      <a:extLst>
-                        <a:ext uri="{28A0092B-C50C-407E-A947-70E740481C1C}">
-                          <a14:useLocalDpi xmlns:a14="http://schemas.microsoft.com/office/drawing/2010/main" val="0"/>
-                        </a:ext>
-                      </a:extLst>
-                    </a:blip>
-                    <a:srcRect/>
-                    <a:stretch>
-                      <a:fillRect/>
-                    </a:stretch>
-                  </pic:blipFill>
-                  <pic:spPr bwMode="auto">
-                    <a:xfrm>
-                      <a:off x="0" y="0"/>
-                      <a:ext cx="5486400" cy="2933700"/>
-                    </a:xfrm>
-                    <a:prstGeom prst="rect">
-                      <a:avLst/>
-                    </a:prstGeom>
-                    <a:noFill/>
-                    <a:ln>
-                      <a:noFill/>
-                    </a:ln>
-                  </pic:spPr>
-                </pic:pic>
-              </a:graphicData>
-            </a:graphic>
-          </wp:inline>
-        </w:drawing>
-      </w:r>
-    </w:p>
-    <w:p>
-      <w:pPr>
-        <w:rPr>
-          <w:lang w:val="en-GB"/>
-        </w:rPr>
-      </w:pPr>
-      <w:r>
-        <w:rPr>
-          <w:lang w:val="en-GB"/>
-        </w:rPr>
-        <w:t>Picture 10</w:t>
-      </w:r>
-    </w:p>
-    <w:p>
-      <w:pPr>
-        <w:rPr>
-          <w:lang w:val="en-GB"/>
-        </w:rPr>
-      </w:pPr>
-    </w:p>
-    <w:p>
-      <w:pPr>
-        <w:rPr>
-          <w:lang w:val="en-GB"/>
-        </w:rPr>
-      </w:pPr>
-    </w:p>
-    <w:p>
-      <w:pPr>
-        <w:rPr>
-          <w:lang w:val="en-GB"/>
-        </w:rPr>
-      </w:pPr>
-      <w:r>
-        <w:rPr>
-          <w:lang w:val="en-GB"/>
-        </w:rPr>
-        <w:t xml:space="preserve">After we set the NAT settings copying the same number and after we click apply. Now we should have configured </w:t>
-      </w:r>
-      <w:proofErr w:type="spellStart"/>
-      <w:r>
-        <w:rPr>
-          <w:lang w:val="en-GB"/>
-        </w:rPr>
-        <w:t>VMnat</w:t>
-      </w:r>
-      <w:proofErr w:type="spellEnd"/>
-      <w:r>
-        <w:rPr>
-          <w:lang w:val="en-GB"/>
-        </w:rPr>
-        <w:t xml:space="preserve"> 8 to have internet access. After we just need to close and turn on our internet connection and we can test if we can internet.</w:t>
-      </w:r>
-    </w:p>
-    <w:p>
-      <w:pPr>
-        <w:rPr>
-          <w:lang w:val="en-GB"/>
-        </w:rPr>
-      </w:pPr>
-    </w:p>
-    <w:p>
-      <w:pPr>
-        <w:rPr>
-          <w:lang w:val="en-GB"/>
-        </w:rPr>
-      </w:pPr>
-    </w:p>
-    <w:p>
-      <w:pPr>
-        <w:rPr>
-          <w:lang w:val="en-GB"/>
-        </w:rPr>
-      </w:pPr>
-    </w:p>
-    <w:p>
-      <w:pPr>
-        <w:rPr>
-          <w:lang w:val="en-GB"/>
-        </w:rPr>
-      </w:pPr>
-    </w:p>
-    <w:p>
-      <w:pPr>
-        <w:rPr>
-          <w:lang w:val="en-GB"/>
-        </w:rPr>
-      </w:pPr>
-    </w:p>
-    <w:p>
-      <w:pPr>
-        <w:rPr>
-          <w:lang w:val="en-GB"/>
-        </w:rPr>
-      </w:pPr>
-      <w:r>
-        <w:rPr>
-          <w:noProof/>
-          <w:lang w:val="en-GB"/>
-        </w:rPr>
-        <w:drawing>
-          <wp:inline distT="0" distB="0" distL="0" distR="0" wp14:anchorId="1A9B353B" wp14:editId="3EB4143A">
-            <wp:extent cx="3917950" cy="3397632"/>
-            <wp:effectExtent l="0" t="0" r="6350" b="0"/>
-            <wp:docPr id="13" name="Picture 13"/>
-            <wp:cNvGraphicFramePr>
-              <a:graphicFrameLocks xmlns:a="http://schemas.openxmlformats.org/drawingml/2006/main" noChangeAspect="1"/>
-            </wp:cNvGraphicFramePr>
-            <a:graphic xmlns:a="http://schemas.openxmlformats.org/drawingml/2006/main">
-              <a:graphicData uri="http://schemas.openxmlformats.org/drawingml/2006/picture">
-                <pic:pic xmlns:pic="http://schemas.openxmlformats.org/drawingml/2006/picture">
-                  <pic:nvPicPr>
-                    <pic:cNvPr id="0" name="Picture 4"/>
-                    <pic:cNvPicPr>
-                      <a:picLocks noChangeAspect="1" noChangeArrowheads="1"/>
-                    </pic:cNvPicPr>
-                  </pic:nvPicPr>
-                  <pic:blipFill>
-                    <a:blip r:embed="rId23">
-                      <a:extLst>
-                        <a:ext uri="{28A0092B-C50C-407E-A947-70E740481C1C}">
-                          <a14:useLocalDpi xmlns:a14="http://schemas.microsoft.com/office/drawing/2010/main" val="0"/>
-                        </a:ext>
-                      </a:extLst>
-                    </a:blip>
-                    <a:srcRect/>
-                    <a:stretch>
-                      <a:fillRect/>
-                    </a:stretch>
-                  </pic:blipFill>
-                  <pic:spPr bwMode="auto">
-                    <a:xfrm>
-                      <a:off x="0" y="0"/>
-                      <a:ext cx="3924487" cy="3403301"/>
-                    </a:xfrm>
-                    <a:prstGeom prst="rect">
-                      <a:avLst/>
-                    </a:prstGeom>
-                    <a:noFill/>
-                    <a:ln>
-                      <a:noFill/>
-                    </a:ln>
-                  </pic:spPr>
-                </pic:pic>
-              </a:graphicData>
-            </a:graphic>
-          </wp:inline>
-        </w:drawing>
-      </w:r>
-    </w:p>
-    <w:p>
-      <w:pPr>
-        <w:rPr>
-          <w:lang w:val="en-GB"/>
-        </w:rPr>
-      </w:pPr>
-      <w:r>
-        <w:rPr>
-          <w:lang w:val="en-GB"/>
-        </w:rPr>
-        <w:t>Picture 11</w:t>
-      </w:r>
-    </w:p>
-    <w:p>
-      <w:pPr>
-        <w:rPr>
-          <w:lang w:val="en-GB"/>
-        </w:rPr>
-      </w:pPr>
-    </w:p>
-    <w:p>
-      <w:pPr>
-        <w:rPr>
-          <w:lang w:val="en-GB"/>
-        </w:rPr>
-      </w:pPr>
-      <w:r>
-        <w:rPr>
-          <w:lang w:val="en-GB"/>
-        </w:rPr>
-        <w:t>To understand how to VM is connected to the internet we need to follow the picture underneath that describes how our VM is connected to the internet (</w:t>
-      </w:r>
-      <w:proofErr w:type="spellStart"/>
-      <w:r>
-        <w:rPr>
-          <w:lang w:val="en-GB"/>
-        </w:rPr>
-        <w:t>Wifi</w:t>
-      </w:r>
-      <w:proofErr w:type="spellEnd"/>
-      <w:r>
-        <w:rPr>
-          <w:lang w:val="en-GB"/>
-        </w:rPr>
-        <w:t>).</w:t>
-      </w:r>
-    </w:p>
-    <w:p>
-      <w:pPr>
-        <w:rPr>
-          <w:lang w:val="en-GB"/>
-        </w:rPr>
-      </w:pPr>
-    </w:p>
-    <w:p>
-      <w:pPr>
-        <w:rPr>
-          <w:lang w:val="en-GB"/>
-        </w:rPr>
-      </w:pPr>
-      <w:r>
-        <w:rPr>
-          <w:noProof/>
-        </w:rPr>
-        <w:lastRenderedPageBreak/>
-        <w:drawing>
-          <wp:inline distT="0" distB="0" distL="0" distR="0" wp14:anchorId="5B7B5830" wp14:editId="25F32393">
-            <wp:extent cx="2105025" cy="5772150"/>
-            <wp:effectExtent l="0" t="0" r="9525" b="0"/>
-            <wp:docPr id="3" name="Picture 3" descr="Diagram&#10;&#10;Description automatically generated"/>
-            <wp:cNvGraphicFramePr>
-              <a:graphicFrameLocks xmlns:a="http://schemas.openxmlformats.org/drawingml/2006/main" noChangeAspect="1"/>
-            </wp:cNvGraphicFramePr>
-            <a:graphic xmlns:a="http://schemas.openxmlformats.org/drawingml/2006/main">
-              <a:graphicData uri="http://schemas.openxmlformats.org/drawingml/2006/picture">
-                <pic:pic xmlns:pic="http://schemas.openxmlformats.org/drawingml/2006/picture">
-                  <pic:nvPicPr>
-                    <pic:cNvPr id="3" name="Picture 3" descr="Diagram&#10;&#10;Description automatically generated"/>
+                    <pic:cNvPr id="1" name=""/>
                     <pic:cNvPicPr/>
                   </pic:nvPicPr>
                   <pic:blipFill>
-                    <a:blip r:embed="rId24"/>
+                    <a:blip r:embed="rId14"/>
                     <a:stretch>
                       <a:fillRect/>
                     </a:stretch>
@@ -4447,7 +2314,7 @@
                   <pic:spPr>
                     <a:xfrm>
                       <a:off x="0" y="0"/>
-                      <a:ext cx="2105025" cy="5772150"/>
+                      <a:ext cx="6120130" cy="2993390"/>
                     </a:xfrm>
                     <a:prstGeom prst="rect">
                       <a:avLst/>
@@ -4466,130 +2333,26 @@
           <w:lang w:val="en-GB"/>
         </w:rPr>
       </w:pPr>
-      <w:r>
-        <w:rPr>
-          <w:lang w:val="en-GB"/>
-        </w:rPr>
-        <w:t>Picture 1</w:t>
-      </w:r>
-      <w:r>
-        <w:rPr>
-          <w:lang w:val="en-GB"/>
-        </w:rPr>
-        <w:t>2</w:t>
-      </w:r>
-      <w:r>
-        <w:rPr>
-          <w:lang w:val="en-GB"/>
-        </w:rPr>
-        <w:t xml:space="preserve"> (Per source)</w:t>
-      </w:r>
-    </w:p>
-    <w:p>
-      <w:pPr>
-        <w:rPr>
-          <w:lang w:val="en-GB"/>
-        </w:rPr>
-      </w:pPr>
-      <w:r>
-        <w:rPr>
-          <w:lang w:val="en-GB"/>
-        </w:rPr>
-        <w:t>We have to set the internet in the Ubuntu to the VMnet8.</w:t>
-      </w:r>
-      <w:r>
-        <w:rPr>
-          <w:lang w:val="en-GB"/>
-        </w:rPr>
-        <w:t>VMnet</w:t>
-      </w:r>
-      <w:r>
-        <w:rPr>
-          <w:lang w:val="en-GB"/>
-        </w:rPr>
-        <w:t xml:space="preserve">8 = </w:t>
-      </w:r>
-      <w:r>
-        <w:rPr>
-          <w:lang w:val="en-GB"/>
-        </w:rPr>
-        <w:t>gives as access to the laptop network interface</w:t>
-      </w:r>
-      <w:r>
-        <w:rPr>
-          <w:lang w:val="en-GB"/>
-        </w:rPr>
-        <w:t xml:space="preserve">. </w:t>
-      </w:r>
-      <w:r>
-        <w:rPr>
-          <w:lang w:val="en-GB"/>
-        </w:rPr>
-        <w:t xml:space="preserve">VMnet8 is the Ubuntu </w:t>
-      </w:r>
-      <w:r>
-        <w:rPr>
-          <w:lang w:val="en-GB"/>
-        </w:rPr>
-        <w:t>– w</w:t>
-      </w:r>
-      <w:r>
-        <w:rPr>
-          <w:rFonts w:ascii="Courier New" w:hAnsi="Courier New" w:cs="Courier New"/>
-          <w:lang w:val="en-GB"/>
-        </w:rPr>
-        <w:t>here</w:t>
-      </w:r>
-      <w:r>
-        <w:rPr>
-          <w:lang w:val="en-GB"/>
-        </w:rPr>
-        <w:t xml:space="preserve"> our </w:t>
-      </w:r>
-      <w:r>
-        <w:rPr>
-          <w:lang w:val="en-GB"/>
-        </w:rPr>
-        <w:t>u</w:t>
-      </w:r>
-      <w:r>
-        <w:rPr>
-          <w:lang w:val="en-GB"/>
-        </w:rPr>
-        <w:t>buntu internet interface</w:t>
-      </w:r>
-      <w:r>
-        <w:rPr>
-          <w:lang w:val="en-GB"/>
-        </w:rPr>
-        <w:t xml:space="preserve"> is connected to</w:t>
-      </w:r>
-      <w:r>
-        <w:rPr>
-          <w:lang w:val="en-GB"/>
-        </w:rPr>
-        <w:t>.</w:t>
-      </w:r>
-    </w:p>
-    <w:p>
-      <w:pPr>
-        <w:rPr>
-          <w:lang w:val="en-GB"/>
-        </w:rPr>
-      </w:pPr>
-    </w:p>
-    <w:p>
-      <w:pPr>
-        <w:rPr>
-          <w:lang w:val="en-GB"/>
-        </w:rPr>
-      </w:pPr>
-      <w:r>
-        <w:rPr>
-          <w:lang w:val="en-GB"/>
-        </w:rPr>
-        <w:t>As we can see in picture 13, we have internet access.</w:t>
-      </w:r>
+    </w:p>
+    <w:p>
+      <w:pPr>
+        <w:rPr>
+          <w:lang w:val="en-GB"/>
+        </w:rPr>
+      </w:pPr>
+      <w:r>
+        <w:rPr>
+          <w:lang w:val="en-GB"/>
+        </w:rPr>
+        <w:t>After we have downloaded and saved on our computer the iso image of the Raspberry Pi OS we open the VMware we select it and run it.</w:t>
+      </w:r>
+    </w:p>
+    <w:p>
+      <w:pPr>
+        <w:rPr>
+          <w:lang w:val="en-GB"/>
+        </w:rPr>
+      </w:pPr>
     </w:p>
     <w:p>
       <w:pPr>
@@ -4600,14 +2363,12 @@
       <w:r>
         <w:rPr>
           <w:noProof/>
-          <w:lang w:val="en-GB"/>
-        </w:rPr>
-        <w:lastRenderedPageBreak/>
+        </w:rPr>
         <w:drawing>
-          <wp:inline distT="0" distB="0" distL="0" distR="0" wp14:anchorId="76F4E576" wp14:editId="58C6AA6D">
-            <wp:extent cx="5353050" cy="3081891"/>
-            <wp:effectExtent l="0" t="0" r="0" b="4445"/>
-            <wp:docPr id="14" name="Picture 14"/>
+          <wp:inline distT="0" distB="0" distL="0" distR="0" wp14:anchorId="251C0515" wp14:editId="4BE392F1">
+            <wp:extent cx="3668093" cy="4476750"/>
+            <wp:effectExtent l="0" t="0" r="8890" b="0"/>
+            <wp:docPr id="15" name="Picture 15"/>
             <wp:cNvGraphicFramePr>
               <a:graphicFrameLocks xmlns:a="http://schemas.openxmlformats.org/drawingml/2006/main" noChangeAspect="1"/>
             </wp:cNvGraphicFramePr>
@@ -4615,36 +2376,23 @@
               <a:graphicData uri="http://schemas.openxmlformats.org/drawingml/2006/picture">
                 <pic:pic xmlns:pic="http://schemas.openxmlformats.org/drawingml/2006/picture">
                   <pic:nvPicPr>
-                    <pic:cNvPr id="0" name="Picture 5"/>
-                    <pic:cNvPicPr>
-                      <a:picLocks noChangeAspect="1" noChangeArrowheads="1"/>
-                    </pic:cNvPicPr>
+                    <pic:cNvPr id="1" name=""/>
+                    <pic:cNvPicPr/>
                   </pic:nvPicPr>
                   <pic:blipFill>
-                    <a:blip r:embed="rId25" cstate="print">
-                      <a:extLst>
-                        <a:ext uri="{28A0092B-C50C-407E-A947-70E740481C1C}">
-                          <a14:useLocalDpi xmlns:a14="http://schemas.microsoft.com/office/drawing/2010/main" val="0"/>
-                        </a:ext>
-                      </a:extLst>
-                    </a:blip>
-                    <a:srcRect/>
+                    <a:blip r:embed="rId15"/>
                     <a:stretch>
                       <a:fillRect/>
                     </a:stretch>
                   </pic:blipFill>
-                  <pic:spPr bwMode="auto">
+                  <pic:spPr>
                     <a:xfrm>
                       <a:off x="0" y="0"/>
-                      <a:ext cx="5356988" cy="3084158"/>
+                      <a:ext cx="3668426" cy="4477156"/>
                     </a:xfrm>
                     <a:prstGeom prst="rect">
                       <a:avLst/>
                     </a:prstGeom>
-                    <a:noFill/>
-                    <a:ln>
-                      <a:noFill/>
-                    </a:ln>
                   </pic:spPr>
                 </pic:pic>
               </a:graphicData>
@@ -4659,36 +2407,158 @@
           <w:lang w:val="en-GB"/>
         </w:rPr>
       </w:pPr>
-      <w:r>
-        <w:rPr>
-          <w:lang w:val="en-GB"/>
-        </w:rPr>
-        <w:t>Picture 13</w:t>
-      </w:r>
-    </w:p>
-    <w:p>
-      <w:pPr>
-        <w:rPr>
-          <w:lang w:val="en-GB"/>
-        </w:rPr>
-      </w:pPr>
-    </w:p>
-    <w:p>
-      <w:pPr>
-        <w:rPr>
-          <w:rFonts w:eastAsiaTheme="majorEastAsia" w:cstheme="majorBidi"/>
-          <w:b/>
-          <w:bCs/>
-          <w:sz w:val="28"/>
-          <w:szCs w:val="28"/>
-          <w:lang w:val="en-GB"/>
-        </w:rPr>
-      </w:pPr>
-      <w:r>
-        <w:rPr>
-          <w:lang w:val="en-GB"/>
-        </w:rPr>
-        <w:br w:type="page"/>
+    </w:p>
+    <w:p>
+      <w:pPr>
+        <w:rPr>
+          <w:lang w:val="en-GB"/>
+        </w:rPr>
+      </w:pPr>
+      <w:r>
+        <w:rPr>
+          <w:lang w:val="en-GB"/>
+        </w:rPr>
+        <w:t>The rest of the instructions are usual, with the file directory, , maximum disk size it is advised for 10 GB.</w:t>
+      </w:r>
+    </w:p>
+    <w:p>
+      <w:pPr>
+        <w:rPr>
+          <w:lang w:val="en-GB"/>
+        </w:rPr>
+      </w:pPr>
+    </w:p>
+    <w:p>
+      <w:pPr>
+        <w:rPr>
+          <w:lang w:val="en-GB"/>
+        </w:rPr>
+      </w:pPr>
+      <w:r>
+        <w:rPr>
+          <w:lang w:val="en-GB"/>
+        </w:rPr>
+        <w:t xml:space="preserve">For setting up the internet we right click on Raspberry_Buster_Base and click on </w:t>
+      </w:r>
+      <w:r>
+        <w:rPr>
+          <w:lang w:val="en-GB"/>
+        </w:rPr>
+        <w:t>Settings and we select Netowrk Adapter.</w:t>
+      </w:r>
+    </w:p>
+    <w:p>
+      <w:pPr>
+        <w:rPr>
+          <w:lang w:val="en-GB"/>
+        </w:rPr>
+      </w:pPr>
+      <w:r>
+        <w:rPr>
+          <w:noProof/>
+        </w:rPr>
+        <w:drawing>
+          <wp:inline distT="0" distB="0" distL="0" distR="0" wp14:anchorId="19F3123A" wp14:editId="7F564B3B">
+            <wp:extent cx="6120130" cy="2759075"/>
+            <wp:effectExtent l="0" t="0" r="0" b="3175"/>
+            <wp:docPr id="16" name="Picture 16"/>
+            <wp:cNvGraphicFramePr>
+              <a:graphicFrameLocks xmlns:a="http://schemas.openxmlformats.org/drawingml/2006/main" noChangeAspect="1"/>
+            </wp:cNvGraphicFramePr>
+            <a:graphic xmlns:a="http://schemas.openxmlformats.org/drawingml/2006/main">
+              <a:graphicData uri="http://schemas.openxmlformats.org/drawingml/2006/picture">
+                <pic:pic xmlns:pic="http://schemas.openxmlformats.org/drawingml/2006/picture">
+                  <pic:nvPicPr>
+                    <pic:cNvPr id="1" name=""/>
+                    <pic:cNvPicPr/>
+                  </pic:nvPicPr>
+                  <pic:blipFill>
+                    <a:blip r:embed="rId16"/>
+                    <a:stretch>
+                      <a:fillRect/>
+                    </a:stretch>
+                  </pic:blipFill>
+                  <pic:spPr>
+                    <a:xfrm>
+                      <a:off x="0" y="0"/>
+                      <a:ext cx="6120130" cy="2759075"/>
+                    </a:xfrm>
+                    <a:prstGeom prst="rect">
+                      <a:avLst/>
+                    </a:prstGeom>
+                  </pic:spPr>
+                </pic:pic>
+              </a:graphicData>
+            </a:graphic>
+          </wp:inline>
+        </w:drawing>
+      </w:r>
+    </w:p>
+    <w:p>
+      <w:pPr>
+        <w:rPr>
+          <w:lang w:val="en-GB"/>
+        </w:rPr>
+      </w:pPr>
+    </w:p>
+    <w:p>
+      <w:pPr>
+        <w:rPr>
+          <w:lang w:val="en-GB"/>
+        </w:rPr>
+      </w:pPr>
+      <w:r>
+        <w:rPr>
+          <w:lang w:val="en-GB"/>
+        </w:rPr>
+        <w:t>And we make sure we have the VMnet8 settings just like in the picture below.</w:t>
+      </w:r>
+    </w:p>
+    <w:p>
+      <w:pPr>
+        <w:rPr>
+          <w:lang w:val="en-GB"/>
+        </w:rPr>
+      </w:pPr>
+      <w:r>
+        <w:rPr>
+          <w:noProof/>
+        </w:rPr>
+        <w:drawing>
+          <wp:inline distT="0" distB="0" distL="0" distR="0" wp14:anchorId="3177A298" wp14:editId="4E542B8C">
+            <wp:extent cx="6120130" cy="2484755"/>
+            <wp:effectExtent l="0" t="0" r="0" b="0"/>
+            <wp:docPr id="17" name="Picture 17"/>
+            <wp:cNvGraphicFramePr>
+              <a:graphicFrameLocks xmlns:a="http://schemas.openxmlformats.org/drawingml/2006/main" noChangeAspect="1"/>
+            </wp:cNvGraphicFramePr>
+            <a:graphic xmlns:a="http://schemas.openxmlformats.org/drawingml/2006/main">
+              <a:graphicData uri="http://schemas.openxmlformats.org/drawingml/2006/picture">
+                <pic:pic xmlns:pic="http://schemas.openxmlformats.org/drawingml/2006/picture">
+                  <pic:nvPicPr>
+                    <pic:cNvPr id="1" name=""/>
+                    <pic:cNvPicPr/>
+                  </pic:nvPicPr>
+                  <pic:blipFill>
+                    <a:blip r:embed="rId17"/>
+                    <a:stretch>
+                      <a:fillRect/>
+                    </a:stretch>
+                  </pic:blipFill>
+                  <pic:spPr>
+                    <a:xfrm>
+                      <a:off x="0" y="0"/>
+                      <a:ext cx="6120130" cy="2484755"/>
+                    </a:xfrm>
+                    <a:prstGeom prst="rect">
+                      <a:avLst/>
+                    </a:prstGeom>
+                  </pic:spPr>
+                </pic:pic>
+              </a:graphicData>
+            </a:graphic>
+          </wp:inline>
+        </w:drawing>
       </w:r>
     </w:p>
     <w:p>
@@ -4698,12 +2568,11 @@
           <w:lang w:val="en-GB"/>
         </w:rPr>
       </w:pPr>
-      <w:bookmarkStart w:id="8" w:name="_Toc83198635"/>
-      <w:r>
-        <w:rPr>
-          <w:lang w:val="en-GB"/>
-        </w:rPr>
-        <w:lastRenderedPageBreak/>
+      <w:bookmarkStart w:id="7" w:name="_Toc83587458"/>
+      <w:r>
+        <w:rPr>
+          <w:lang w:val="en-GB"/>
+        </w:rPr>
         <w:t>Source</w:t>
       </w:r>
       <w:r>
@@ -4712,7 +2581,7 @@
         </w:rPr>
         <w:t>s</w:t>
       </w:r>
-      <w:bookmarkEnd w:id="8"/>
+      <w:bookmarkEnd w:id="7"/>
     </w:p>
     <w:p>
       <w:pPr>
@@ -4765,7 +2634,7 @@
           <w:lang w:val="en-GB"/>
         </w:rPr>
       </w:pPr>
-      <w:hyperlink r:id="rId26" w:history="1">
+      <w:hyperlink r:id="rId18" w:history="1">
         <w:r>
           <w:rPr>
             <w:rStyle w:val="Hyperlink"/>
@@ -4826,14 +2695,14 @@
           <w:lang w:val="en-GB"/>
         </w:rPr>
       </w:pPr>
-      <w:bookmarkStart w:id="9" w:name="_Toc83198636"/>
+      <w:bookmarkStart w:id="8" w:name="_Toc83587459"/>
       <w:r>
         <w:rPr>
           <w:lang w:val="en-GB"/>
         </w:rPr>
         <w:t>Conclusion</w:t>
       </w:r>
-      <w:bookmarkEnd w:id="9"/>
+      <w:bookmarkEnd w:id="8"/>
     </w:p>
     <w:p>
       <w:pPr>
@@ -4843,7 +2712,7 @@
       </w:pPr>
     </w:p>
     <w:sectPr>
-      <w:footerReference w:type="default" r:id="rId27"/>
+      <w:footerReference w:type="default" r:id="rId19"/>
       <w:pgSz w:w="11906" w:h="16838"/>
       <w:pgMar w:top="1170" w:right="1134" w:bottom="1260" w:left="1134" w:header="708" w:footer="708" w:gutter="0"/>
       <w:pgNumType w:start="1"/>
@@ -5049,7 +2918,7 @@
                 <w:noProof/>
                 <w:lang w:val="en-US"/>
               </w:rPr>
-              <w:instrText>13</w:instrText>
+              <w:instrText>6</w:instrText>
             </w:r>
             <w:r>
               <w:rPr>
@@ -5080,7 +2949,7 @@
                 <w:noProof/>
                 <w:lang w:val="en-US"/>
               </w:rPr>
-              <w:t>11</w:t>
+              <w:t>4</w:t>
             </w:r>
             <w:r>
               <w:rPr>
@@ -5119,6 +2988,57 @@
 <file path=word/numbering.xml><?xml version="1.0" encoding="utf-8"?>
 <w:numbering xmlns:wpc="http://schemas.microsoft.com/office/word/2010/wordprocessingCanvas" xmlns:cx="http://schemas.microsoft.com/office/drawing/2014/chartex" xmlns:cx1="http://schemas.microsoft.com/office/drawing/2015/9/8/chartex" xmlns:cx2="http://schemas.microsoft.com/office/drawing/2015/10/21/chartex" xmlns:cx3="http://schemas.microsoft.com/office/drawing/2016/5/9/chartex" xmlns:cx4="http://schemas.microsoft.com/office/drawing/2016/5/10/chartex" xmlns:cx5="http://schemas.microsoft.com/office/drawing/2016/5/11/chartex" xmlns:cx6="http://schemas.microsoft.com/office/drawing/2016/5/12/chartex" xmlns:cx7="http://schemas.microsoft.com/office/drawing/2016/5/13/chartex" xmlns:cx8="http://schemas.microsoft.com/office/drawing/2016/5/14/chartex" xmlns:mc="http://schemas.openxmlformats.org/markup-compatibility/2006" xmlns:aink="http://schemas.microsoft.com/office/drawing/2016/ink" xmlns:am3d="http://schemas.microsoft.com/office/drawing/2017/model3d" xmlns:o="urn:schemas-microsoft-com:office:office" xmlns:r="http://schemas.openxmlformats.org/officeDocument/2006/relationships" xmlns:m="http://schemas.openxmlformats.org/officeDocument/2006/math" xmlns:v="urn:schemas-microsoft-com:vml" xmlns:wp14="http://schemas.microsoft.com/office/word/2010/wordprocessingDrawing" xmlns:wp="http://schemas.openxmlformats.org/drawingml/2006/wordprocessingDrawing" xmlns:w10="urn:schemas-microsoft-com:office:word" xmlns:w="http://schemas.openxmlformats.org/wordprocessingml/2006/main" xmlns:w14="http://schemas.microsoft.com/office/word/2010/wordml" xmlns:w15="http://schemas.microsoft.com/office/word/2012/wordml" xmlns:w16cex="http://schemas.microsoft.com/office/word/2018/wordml/cex" xmlns:w16cid="http://schemas.microsoft.com/office/word/2016/wordml/cid" xmlns:w16="http://schemas.microsoft.com/office/word/2018/wordml" xmlns:w16sdtdh="http://schemas.microsoft.com/office/word/2020/wordml/sdtdatahash" xmlns:w16se="http://schemas.microsoft.com/office/word/2015/wordml/symex" xmlns:wpg="http://schemas.microsoft.com/office/word/2010/wordprocessingGroup" xmlns:wpi="http://schemas.microsoft.com/office/word/2010/wordprocessingInk" xmlns:wne="http://schemas.microsoft.com/office/word/2006/wordml" xmlns:wps="http://schemas.microsoft.com/office/word/2010/wordprocessingShape" mc:Ignorable="w14 w15 w16se w16cid w16 w16cex w16sdtdh wp14">
   <w:abstractNum w:abstractNumId="0" w15:restartNumberingAfterBreak="0">
+    <w:nsid w:val="874BE30D"/>
+    <w:multiLevelType w:val="hybridMultilevel"/>
+    <w:tmpl w:val="94856C27"/>
+    <w:lvl w:ilvl="0" w:tplc="FFFFFFFF">
+      <w:start w:val="1"/>
+      <w:numFmt w:val="bullet"/>
+      <w:lvlText w:val="•"/>
+      <w:lvlJc w:val="left"/>
+    </w:lvl>
+    <w:lvl w:ilvl="1" w:tplc="FFFFFFFF">
+      <w:numFmt w:val="decimal"/>
+      <w:lvlText w:val=""/>
+      <w:lvlJc w:val="left"/>
+    </w:lvl>
+    <w:lvl w:ilvl="2" w:tplc="FFFFFFFF">
+      <w:numFmt w:val="decimal"/>
+      <w:lvlText w:val=""/>
+      <w:lvlJc w:val="left"/>
+    </w:lvl>
+    <w:lvl w:ilvl="3" w:tplc="FFFFFFFF">
+      <w:numFmt w:val="decimal"/>
+      <w:lvlText w:val=""/>
+      <w:lvlJc w:val="left"/>
+    </w:lvl>
+    <w:lvl w:ilvl="4" w:tplc="FFFFFFFF">
+      <w:numFmt w:val="decimal"/>
+      <w:lvlText w:val=""/>
+      <w:lvlJc w:val="left"/>
+    </w:lvl>
+    <w:lvl w:ilvl="5" w:tplc="FFFFFFFF">
+      <w:numFmt w:val="decimal"/>
+      <w:lvlText w:val=""/>
+      <w:lvlJc w:val="left"/>
+    </w:lvl>
+    <w:lvl w:ilvl="6" w:tplc="FFFFFFFF">
+      <w:numFmt w:val="decimal"/>
+      <w:lvlText w:val=""/>
+      <w:lvlJc w:val="left"/>
+    </w:lvl>
+    <w:lvl w:ilvl="7" w:tplc="FFFFFFFF">
+      <w:numFmt w:val="decimal"/>
+      <w:lvlText w:val=""/>
+      <w:lvlJc w:val="left"/>
+    </w:lvl>
+    <w:lvl w:ilvl="8" w:tplc="FFFFFFFF">
+      <w:numFmt w:val="decimal"/>
+      <w:lvlText w:val=""/>
+      <w:lvlJc w:val="left"/>
+    </w:lvl>
+  </w:abstractNum>
+  <w:abstractNum w:abstractNumId="1" w15:restartNumberingAfterBreak="0">
     <w:nsid w:val="09937444"/>
     <w:multiLevelType w:val="hybridMultilevel"/>
     <w:tmpl w:val="5DD637B0"/>
@@ -5231,7 +3151,7 @@
       </w:rPr>
     </w:lvl>
   </w:abstractNum>
-  <w:abstractNum w:abstractNumId="1" w15:restartNumberingAfterBreak="0">
+  <w:abstractNum w:abstractNumId="2" w15:restartNumberingAfterBreak="0">
     <w:nsid w:val="0B9F71D9"/>
     <w:multiLevelType w:val="hybridMultilevel"/>
     <w:tmpl w:val="A8185536"/>
@@ -5344,7 +3264,7 @@
       </w:rPr>
     </w:lvl>
   </w:abstractNum>
-  <w:abstractNum w:abstractNumId="2" w15:restartNumberingAfterBreak="0">
+  <w:abstractNum w:abstractNumId="3" w15:restartNumberingAfterBreak="0">
     <w:nsid w:val="0EBA2B5E"/>
     <w:multiLevelType w:val="hybridMultilevel"/>
     <w:tmpl w:val="DB284BE2"/>
@@ -5457,7 +3377,7 @@
       </w:rPr>
     </w:lvl>
   </w:abstractNum>
-  <w:abstractNum w:abstractNumId="3" w15:restartNumberingAfterBreak="0">
+  <w:abstractNum w:abstractNumId="4" w15:restartNumberingAfterBreak="0">
     <w:nsid w:val="110C3A79"/>
     <w:multiLevelType w:val="hybridMultilevel"/>
     <w:tmpl w:val="6B643FF6"/>
@@ -5570,7 +3490,7 @@
       </w:rPr>
     </w:lvl>
   </w:abstractNum>
-  <w:abstractNum w:abstractNumId="4" w15:restartNumberingAfterBreak="0">
+  <w:abstractNum w:abstractNumId="5" w15:restartNumberingAfterBreak="0">
     <w:nsid w:val="164C0EC8"/>
     <w:multiLevelType w:val="multilevel"/>
     <w:tmpl w:val="04060025"/>
@@ -5665,7 +3585,7 @@
       </w:pPr>
     </w:lvl>
   </w:abstractNum>
-  <w:abstractNum w:abstractNumId="5" w15:restartNumberingAfterBreak="0">
+  <w:abstractNum w:abstractNumId="6" w15:restartNumberingAfterBreak="0">
     <w:nsid w:val="17AC5008"/>
     <w:multiLevelType w:val="hybridMultilevel"/>
     <w:tmpl w:val="FE1C456E"/>
@@ -5778,7 +3698,7 @@
       </w:rPr>
     </w:lvl>
   </w:abstractNum>
-  <w:abstractNum w:abstractNumId="6" w15:restartNumberingAfterBreak="0">
+  <w:abstractNum w:abstractNumId="7" w15:restartNumberingAfterBreak="0">
     <w:nsid w:val="2594515F"/>
     <w:multiLevelType w:val="hybridMultilevel"/>
     <w:tmpl w:val="CBCE1F96"/>
@@ -5891,7 +3811,7 @@
       </w:rPr>
     </w:lvl>
   </w:abstractNum>
-  <w:abstractNum w:abstractNumId="7" w15:restartNumberingAfterBreak="0">
+  <w:abstractNum w:abstractNumId="8" w15:restartNumberingAfterBreak="0">
     <w:nsid w:val="298C1B33"/>
     <w:multiLevelType w:val="hybridMultilevel"/>
     <w:tmpl w:val="628625FE"/>
@@ -6004,7 +3924,7 @@
       </w:rPr>
     </w:lvl>
   </w:abstractNum>
-  <w:abstractNum w:abstractNumId="8" w15:restartNumberingAfterBreak="0">
+  <w:abstractNum w:abstractNumId="9" w15:restartNumberingAfterBreak="0">
     <w:nsid w:val="35E24B7A"/>
     <w:multiLevelType w:val="hybridMultilevel"/>
     <w:tmpl w:val="B0AAF7C2"/>
@@ -6117,7 +4037,7 @@
       </w:rPr>
     </w:lvl>
   </w:abstractNum>
-  <w:abstractNum w:abstractNumId="9" w15:restartNumberingAfterBreak="0">
+  <w:abstractNum w:abstractNumId="10" w15:restartNumberingAfterBreak="0">
     <w:nsid w:val="3DFE7AE5"/>
     <w:multiLevelType w:val="hybridMultilevel"/>
     <w:tmpl w:val="C6FC3AD2"/>
@@ -6257,7 +4177,7 @@
       </w:rPr>
     </w:lvl>
   </w:abstractNum>
-  <w:abstractNum w:abstractNumId="10" w15:restartNumberingAfterBreak="0">
+  <w:abstractNum w:abstractNumId="11" w15:restartNumberingAfterBreak="0">
     <w:nsid w:val="3F27089C"/>
     <w:multiLevelType w:val="hybridMultilevel"/>
     <w:tmpl w:val="0350913C"/>
@@ -6370,7 +4290,7 @@
       </w:rPr>
     </w:lvl>
   </w:abstractNum>
-  <w:abstractNum w:abstractNumId="11" w15:restartNumberingAfterBreak="0">
+  <w:abstractNum w:abstractNumId="12" w15:restartNumberingAfterBreak="0">
     <w:nsid w:val="3FB36898"/>
     <w:multiLevelType w:val="hybridMultilevel"/>
     <w:tmpl w:val="9A06729E"/>
@@ -6483,7 +4403,7 @@
       </w:rPr>
     </w:lvl>
   </w:abstractNum>
-  <w:abstractNum w:abstractNumId="12" w15:restartNumberingAfterBreak="0">
+  <w:abstractNum w:abstractNumId="13" w15:restartNumberingAfterBreak="0">
     <w:nsid w:val="43AB3B82"/>
     <w:multiLevelType w:val="hybridMultilevel"/>
     <w:tmpl w:val="BAD87AD4"/>
@@ -6569,7 +4489,7 @@
       </w:pPr>
     </w:lvl>
   </w:abstractNum>
-  <w:abstractNum w:abstractNumId="13" w15:restartNumberingAfterBreak="0">
+  <w:abstractNum w:abstractNumId="14" w15:restartNumberingAfterBreak="0">
     <w:nsid w:val="454E1156"/>
     <w:multiLevelType w:val="hybridMultilevel"/>
     <w:tmpl w:val="67440174"/>
@@ -6682,7 +4602,7 @@
       </w:rPr>
     </w:lvl>
   </w:abstractNum>
-  <w:abstractNum w:abstractNumId="14" w15:restartNumberingAfterBreak="0">
+  <w:abstractNum w:abstractNumId="15" w15:restartNumberingAfterBreak="0">
     <w:nsid w:val="4C966B8D"/>
     <w:multiLevelType w:val="hybridMultilevel"/>
     <w:tmpl w:val="A9EAE4A8"/>
@@ -6795,7 +4715,7 @@
       </w:rPr>
     </w:lvl>
   </w:abstractNum>
-  <w:abstractNum w:abstractNumId="15" w15:restartNumberingAfterBreak="0">
+  <w:abstractNum w:abstractNumId="16" w15:restartNumberingAfterBreak="0">
     <w:nsid w:val="52467C73"/>
     <w:multiLevelType w:val="hybridMultilevel"/>
     <w:tmpl w:val="4064A6FA"/>
@@ -6908,7 +4828,7 @@
       </w:rPr>
     </w:lvl>
   </w:abstractNum>
-  <w:abstractNum w:abstractNumId="16" w15:restartNumberingAfterBreak="0">
+  <w:abstractNum w:abstractNumId="17" w15:restartNumberingAfterBreak="0">
     <w:nsid w:val="54A22277"/>
     <w:multiLevelType w:val="hybridMultilevel"/>
     <w:tmpl w:val="DA08F460"/>
@@ -7021,7 +4941,7 @@
       </w:rPr>
     </w:lvl>
   </w:abstractNum>
-  <w:abstractNum w:abstractNumId="17" w15:restartNumberingAfterBreak="0">
+  <w:abstractNum w:abstractNumId="18" w15:restartNumberingAfterBreak="0">
     <w:nsid w:val="65E67D6F"/>
     <w:multiLevelType w:val="hybridMultilevel"/>
     <w:tmpl w:val="58D8DD08"/>
@@ -7134,7 +5054,7 @@
       </w:rPr>
     </w:lvl>
   </w:abstractNum>
-  <w:abstractNum w:abstractNumId="18" w15:restartNumberingAfterBreak="0">
+  <w:abstractNum w:abstractNumId="19" w15:restartNumberingAfterBreak="0">
     <w:nsid w:val="75807E71"/>
     <w:multiLevelType w:val="hybridMultilevel"/>
     <w:tmpl w:val="2BF016E8"/>
@@ -7247,7 +5167,7 @@
       </w:rPr>
     </w:lvl>
   </w:abstractNum>
-  <w:abstractNum w:abstractNumId="19" w15:restartNumberingAfterBreak="0">
+  <w:abstractNum w:abstractNumId="20" w15:restartNumberingAfterBreak="0">
     <w:nsid w:val="76BD0F62"/>
     <w:multiLevelType w:val="hybridMultilevel"/>
     <w:tmpl w:val="B6684FBA"/>
@@ -7359,7 +5279,7 @@
       </w:rPr>
     </w:lvl>
   </w:abstractNum>
-  <w:abstractNum w:abstractNumId="20" w15:restartNumberingAfterBreak="0">
+  <w:abstractNum w:abstractNumId="21" w15:restartNumberingAfterBreak="0">
     <w:nsid w:val="789C44BA"/>
     <w:multiLevelType w:val="hybridMultilevel"/>
     <w:tmpl w:val="1F1E4DE4"/>
@@ -7499,7 +5419,7 @@
       </w:rPr>
     </w:lvl>
   </w:abstractNum>
-  <w:abstractNum w:abstractNumId="21" w15:restartNumberingAfterBreak="0">
+  <w:abstractNum w:abstractNumId="22" w15:restartNumberingAfterBreak="0">
     <w:nsid w:val="7AC35430"/>
     <w:multiLevelType w:val="hybridMultilevel"/>
     <w:tmpl w:val="E11C9C12"/>
@@ -7612,7 +5532,7 @@
       </w:rPr>
     </w:lvl>
   </w:abstractNum>
-  <w:abstractNum w:abstractNumId="22" w15:restartNumberingAfterBreak="0">
+  <w:abstractNum w:abstractNumId="23" w15:restartNumberingAfterBreak="0">
     <w:nsid w:val="7C9D6304"/>
     <w:multiLevelType w:val="hybridMultilevel"/>
     <w:tmpl w:val="0E646F72"/>
@@ -7726,76 +5646,76 @@
     </w:lvl>
   </w:abstractNum>
   <w:num w:numId="1">
+    <w:abstractNumId w:val="7"/>
+  </w:num>
+  <w:num w:numId="2">
+    <w:abstractNumId w:val="22"/>
+  </w:num>
+  <w:num w:numId="3">
+    <w:abstractNumId w:val="1"/>
+  </w:num>
+  <w:num w:numId="4">
+    <w:abstractNumId w:val="12"/>
+  </w:num>
+  <w:num w:numId="5">
     <w:abstractNumId w:val="6"/>
   </w:num>
-  <w:num w:numId="2">
+  <w:num w:numId="6">
+    <w:abstractNumId w:val="9"/>
+  </w:num>
+  <w:num w:numId="7">
+    <w:abstractNumId w:val="18"/>
+  </w:num>
+  <w:num w:numId="8">
+    <w:abstractNumId w:val="16"/>
+  </w:num>
+  <w:num w:numId="9">
+    <w:abstractNumId w:val="11"/>
+  </w:num>
+  <w:num w:numId="10">
+    <w:abstractNumId w:val="23"/>
+  </w:num>
+  <w:num w:numId="11">
+    <w:abstractNumId w:val="8"/>
+  </w:num>
+  <w:num w:numId="12">
+    <w:abstractNumId w:val="14"/>
+  </w:num>
+  <w:num w:numId="13">
+    <w:abstractNumId w:val="17"/>
+  </w:num>
+  <w:num w:numId="14">
+    <w:abstractNumId w:val="10"/>
+  </w:num>
+  <w:num w:numId="15">
     <w:abstractNumId w:val="21"/>
   </w:num>
-  <w:num w:numId="3">
-    <w:abstractNumId w:val="0"/>
+  <w:num w:numId="16">
+    <w:abstractNumId w:val="3"/>
   </w:num>
-  <w:num w:numId="4">
-    <w:abstractNumId w:val="11"/>
+  <w:num w:numId="17">
+    <w:abstractNumId w:val="19"/>
   </w:num>
-  <w:num w:numId="5">
+  <w:num w:numId="18">
+    <w:abstractNumId w:val="15"/>
+  </w:num>
+  <w:num w:numId="19">
     <w:abstractNumId w:val="5"/>
   </w:num>
-  <w:num w:numId="6">
-    <w:abstractNumId w:val="8"/>
-  </w:num>
-  <w:num w:numId="7">
-    <w:abstractNumId w:val="17"/>
-  </w:num>
-  <w:num w:numId="8">
-    <w:abstractNumId w:val="15"/>
-  </w:num>
-  <w:num w:numId="9">
-    <w:abstractNumId w:val="10"/>
-  </w:num>
-  <w:num w:numId="10">
-    <w:abstractNumId w:val="22"/>
-  </w:num>
-  <w:num w:numId="11">
-    <w:abstractNumId w:val="7"/>
-  </w:num>
-  <w:num w:numId="12">
+  <w:num w:numId="20">
     <w:abstractNumId w:val="13"/>
   </w:num>
-  <w:num w:numId="13">
-    <w:abstractNumId w:val="16"/>
+  <w:num w:numId="21">
+    <w:abstractNumId w:val="4"/>
   </w:num>
-  <w:num w:numId="14">
-    <w:abstractNumId w:val="9"/>
+  <w:num w:numId="22">
+    <w:abstractNumId w:val="2"/>
   </w:num>
-  <w:num w:numId="15">
+  <w:num w:numId="23">
     <w:abstractNumId w:val="20"/>
   </w:num>
-  <w:num w:numId="16">
-    <w:abstractNumId w:val="2"/>
-  </w:num>
-  <w:num w:numId="17">
-    <w:abstractNumId w:val="18"/>
-  </w:num>
-  <w:num w:numId="18">
-    <w:abstractNumId w:val="14"/>
-  </w:num>
-  <w:num w:numId="19">
-    <w:abstractNumId w:val="4"/>
-  </w:num>
-  <w:num w:numId="20">
-    <w:abstractNumId w:val="12"/>
-  </w:num>
-  <w:num w:numId="21">
-    <w:abstractNumId w:val="3"/>
-  </w:num>
-  <w:num w:numId="22">
-    <w:abstractNumId w:val="1"/>
-  </w:num>
-  <w:num w:numId="23">
-    <w:abstractNumId w:val="19"/>
-  </w:num>
   <w:num w:numId="24">
-    <w:abstractNumId w:val="4"/>
+    <w:abstractNumId w:val="5"/>
     <w:lvlOverride w:ilvl="0">
       <w:startOverride w:val="1"/>
     </w:lvlOverride>
@@ -7823,6 +5743,9 @@
     <w:lvlOverride w:ilvl="8">
       <w:startOverride w:val="1"/>
     </w:lvlOverride>
+  </w:num>
+  <w:num w:numId="25">
+    <w:abstractNumId w:val="0"/>
   </w:num>
 </w:numbering>
 </file>
